--- a/BC3/GroupD_BC3_Report (1).docx
+++ b/BC3/GroupD_BC3_Report (1).docx
@@ -425,7 +425,6 @@
                                 <w:lang w:val="en-US"/>
                               </w:rPr>
                             </w:pPr>
-                            <w:proofErr w:type="gramStart"/>
                             <w:r>
                               <w:rPr>
                                 <w:rFonts w:ascii="Arial" w:hAnsi="Arial" w:cs="Arial"/>
@@ -436,20 +435,7 @@
                                 <w:szCs w:val="28"/>
                                 <w:lang w:val="en-US"/>
                               </w:rPr>
-                              <w:t>MASTER</w:t>
-                            </w:r>
-                            <w:proofErr w:type="gramEnd"/>
-                            <w:r>
-                              <w:rPr>
-                                <w:rFonts w:ascii="Arial" w:hAnsi="Arial" w:cs="Arial"/>
-                                <w:b/>
-                                <w:bCs/>
-                                <w:color w:val="5C666C"/>
-                                <w:sz w:val="28"/>
-                                <w:szCs w:val="28"/>
-                                <w:lang w:val="en-US"/>
-                              </w:rPr>
-                              <w:t xml:space="preserve"> DEGREE PROGRAM IN DATA SCIENCE AND ADVANCED ANALYTICS – MAJOR IN BUSINESS ANALYTICS</w:t>
+                              <w:t>MASTER DEGREE PROGRAM IN DATA SCIENCE AND ADVANCED ANALYTICS – MAJOR IN BUSINESS ANALYTICS</w:t>
                             </w:r>
                           </w:p>
                         </w:txbxContent>
@@ -489,7 +475,6 @@
                           <w:lang w:val="en-US"/>
                         </w:rPr>
                       </w:pPr>
-                      <w:proofErr w:type="gramStart"/>
                       <w:r>
                         <w:rPr>
                           <w:rFonts w:ascii="Arial" w:hAnsi="Arial" w:cs="Arial"/>
@@ -500,20 +485,7 @@
                           <w:szCs w:val="28"/>
                           <w:lang w:val="en-US"/>
                         </w:rPr>
-                        <w:t>MASTER</w:t>
-                      </w:r>
-                      <w:proofErr w:type="gramEnd"/>
-                      <w:r>
-                        <w:rPr>
-                          <w:rFonts w:ascii="Arial" w:hAnsi="Arial" w:cs="Arial"/>
-                          <w:b/>
-                          <w:bCs/>
-                          <w:color w:val="5C666C"/>
-                          <w:sz w:val="28"/>
-                          <w:szCs w:val="28"/>
-                          <w:lang w:val="en-US"/>
-                        </w:rPr>
-                        <w:t xml:space="preserve"> DEGREE PROGRAM IN DATA SCIENCE AND ADVANCED ANALYTICS – MAJOR IN BUSINESS ANALYTICS</w:t>
+                        <w:t>MASTER DEGREE PROGRAM IN DATA SCIENCE AND ADVANCED ANALYTICS – MAJOR IN BUSINESS ANALYTICS</w:t>
                       </w:r>
                     </w:p>
                   </w:txbxContent>
@@ -704,7 +676,7 @@
           </mc:Choice>
           <mc:Fallback>
             <w:pict>
-              <v:rect w14:anchorId="2EABC4D5" id="Rectangle 61" o:spid="_x0000_s1028" style="position:absolute;left:0;text-align:left;margin-left:126.1pt;margin-top:20.25pt;width:344.45pt;height:21.15pt;z-index:251646464;visibility:visible;mso-wrap-style:square;mso-width-percent:0;mso-height-percent:0;mso-wrap-distance-left:9pt;mso-wrap-distance-top:0;mso-wrap-distance-right:9pt;mso-wrap-distance-bottom:0;mso-position-horizontal:absolute;mso-position-horizontal-relative:text;mso-position-vertical:absolute;mso-position-vertical-relative:text;mso-width-percent:0;mso-height-percent:0;mso-width-relative:page;mso-height-relative:page;v-text-anchor:top" o:gfxdata="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" filled="f" fillcolor="#bbe0e3" stroked="f">
+              <v:rect w14:anchorId="2EABC4D5" id="Rectangle 61" o:spid="_x0000_s1028" style="position:absolute;left:0;text-align:left;margin-left:126.1pt;margin-top:20.25pt;width:344.45pt;height:21.15pt;z-index:251646464;visibility:visible;mso-wrap-style:square;mso-width-percent:0;mso-height-percent:0;mso-wrap-distance-left:9pt;mso-wrap-distance-top:0;mso-wrap-distance-right:9pt;mso-wrap-distance-bottom:0;mso-position-horizontal:absolute;mso-position-horizontal-relative:text;mso-position-vertical:absolute;mso-position-vertical-relative:text;mso-width-percent:0;mso-height-percent:0;mso-width-relative:page;mso-height-relative:page;v-text-anchor:top" o:gfxdata="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" filled="f" fillcolor="#bbe0e3" stroked="f">
                 <v:path arrowok="t"/>
                 <v:textbox inset="0,0,0,0">
                   <w:txbxContent>
@@ -999,7 +971,7 @@
           </mc:Choice>
           <mc:Fallback>
             <w:pict>
-              <v:rect w14:anchorId="3D31A0EB" id="Rectangle 59" o:spid="_x0000_s1029" style="position:absolute;left:0;text-align:left;margin-left:297.75pt;margin-top:.5pt;width:348.95pt;height:21.35pt;z-index:251644416;visibility:visible;mso-wrap-style:square;mso-width-percent:0;mso-height-percent:0;mso-wrap-distance-left:9pt;mso-wrap-distance-top:0;mso-wrap-distance-right:9pt;mso-wrap-distance-bottom:0;mso-position-horizontal:right;mso-position-horizontal-relative:margin;mso-position-vertical:absolute;mso-position-vertical-relative:text;mso-width-percent:0;mso-height-percent:0;mso-width-relative:page;mso-height-relative:page;v-text-anchor:top" o:gfxdata="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" filled="f" fillcolor="#bbe0e3" stroked="f">
+              <v:rect w14:anchorId="3D31A0EB" id="Rectangle 59" o:spid="_x0000_s1029" style="position:absolute;left:0;text-align:left;margin-left:297.75pt;margin-top:.5pt;width:348.95pt;height:21.35pt;z-index:251644416;visibility:visible;mso-wrap-style:square;mso-width-percent:0;mso-height-percent:0;mso-wrap-distance-left:9pt;mso-wrap-distance-top:0;mso-wrap-distance-right:9pt;mso-wrap-distance-bottom:0;mso-position-horizontal:right;mso-position-horizontal-relative:margin;mso-position-vertical:absolute;mso-position-vertical-relative:text;mso-width-percent:0;mso-height-percent:0;mso-width-relative:page;mso-height-relative:page;v-text-anchor:top" o:gfxdata="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" filled="f" fillcolor="#bbe0e3" stroked="f">
                 <v:path arrowok="t"/>
                 <v:textbox inset="0,0,0,0">
                   <w:txbxContent>
@@ -1513,7 +1485,6 @@
                                 <w:lang w:val="en-US"/>
                               </w:rPr>
                             </w:pPr>
-                            <w:proofErr w:type="gramStart"/>
                             <w:r>
                               <w:rPr>
                                 <w:rFonts w:cs="Calibri"/>
@@ -1532,18 +1503,7 @@
                                 <w:szCs w:val="30"/>
                                 <w:lang w:val="en-US"/>
                               </w:rPr>
-                              <w:t>,</w:t>
-                            </w:r>
-                            <w:proofErr w:type="gramEnd"/>
-                            <w:r>
-                              <w:rPr>
-                                <w:rFonts w:cs="Calibri"/>
-                                <w:color w:val="5C666C"/>
-                                <w:sz w:val="28"/>
-                                <w:szCs w:val="30"/>
-                                <w:lang w:val="en-US"/>
-                              </w:rPr>
-                              <w:t xml:space="preserve"> 2021</w:t>
+                              <w:t>, 2021</w:t>
                             </w:r>
                           </w:p>
                           <w:p>
@@ -1613,7 +1573,6 @@
                           <w:lang w:val="en-US"/>
                         </w:rPr>
                       </w:pPr>
-                      <w:proofErr w:type="gramStart"/>
                       <w:r>
                         <w:rPr>
                           <w:rFonts w:cs="Calibri"/>
@@ -1632,18 +1591,7 @@
                           <w:szCs w:val="30"/>
                           <w:lang w:val="en-US"/>
                         </w:rPr>
-                        <w:t>,</w:t>
-                      </w:r>
-                      <w:proofErr w:type="gramEnd"/>
-                      <w:r>
-                        <w:rPr>
-                          <w:rFonts w:cs="Calibri"/>
-                          <w:color w:val="5C666C"/>
-                          <w:sz w:val="28"/>
-                          <w:szCs w:val="30"/>
-                          <w:lang w:val="en-US"/>
-                        </w:rPr>
-                        <w:t xml:space="preserve"> 2021</w:t>
+                        <w:t>, 2021</w:t>
                       </w:r>
                     </w:p>
                     <w:p>
@@ -1788,7 +1736,7 @@
     </w:p>
     <w:p>
       <w:pPr>
-        <w:pStyle w:val="ndice1"/>
+        <w:pStyle w:val="TOC1"/>
         <w:rPr>
           <w:rFonts w:asciiTheme="minorHAnsi" w:eastAsiaTheme="minorEastAsia" w:hAnsiTheme="minorHAnsi" w:cstheme="minorBidi"/>
           <w:sz w:val="22"/>
@@ -1817,7 +1765,7 @@
       <w:hyperlink w:anchor="_Toc65425090" w:history="1">
         <w:r>
           <w:rPr>
-            <w:rStyle w:val="Hiperligao"/>
+            <w:rStyle w:val="Hyperlink"/>
             <w:rFonts w:eastAsia="Calibri"/>
           </w:rPr>
           <w:t>1.</w:t>
@@ -1833,7 +1781,7 @@
         </w:r>
         <w:r>
           <w:rPr>
-            <w:rStyle w:val="Hiperligao"/>
+            <w:rStyle w:val="Hyperlink"/>
           </w:rPr>
           <w:t>INTRODUCTION</w:t>
         </w:r>
@@ -1882,7 +1830,7 @@
     </w:p>
     <w:p>
       <w:pPr>
-        <w:pStyle w:val="ndice1"/>
+        <w:pStyle w:val="TOC1"/>
         <w:rPr>
           <w:rFonts w:asciiTheme="minorHAnsi" w:eastAsiaTheme="minorEastAsia" w:hAnsiTheme="minorHAnsi" w:cstheme="minorBidi"/>
           <w:sz w:val="22"/>
@@ -1893,7 +1841,7 @@
       <w:hyperlink w:anchor="_Toc65425091" w:history="1">
         <w:r>
           <w:rPr>
-            <w:rStyle w:val="Hiperligao"/>
+            <w:rStyle w:val="Hyperlink"/>
             <w:rFonts w:eastAsia="Calibri"/>
           </w:rPr>
           <w:t>2.</w:t>
@@ -1909,7 +1857,7 @@
         </w:r>
         <w:r>
           <w:rPr>
-            <w:rStyle w:val="Hiperligao"/>
+            <w:rStyle w:val="Hyperlink"/>
           </w:rPr>
           <w:t>BUSINESS UNDERSTANDING</w:t>
         </w:r>
@@ -1958,7 +1906,7 @@
     </w:p>
     <w:p>
       <w:pPr>
-        <w:pStyle w:val="ndice2"/>
+        <w:pStyle w:val="TOC2"/>
         <w:rPr>
           <w:rFonts w:asciiTheme="minorHAnsi" w:eastAsiaTheme="minorEastAsia" w:hAnsiTheme="minorHAnsi" w:cstheme="minorBidi"/>
           <w:sz w:val="22"/>
@@ -1969,7 +1917,7 @@
       <w:hyperlink w:anchor="_Toc65425092" w:history="1">
         <w:r>
           <w:rPr>
-            <w:rStyle w:val="Hiperligao"/>
+            <w:rStyle w:val="Hyperlink"/>
           </w:rPr>
           <w:t>2.1.</w:t>
         </w:r>
@@ -1984,7 +1932,7 @@
         </w:r>
         <w:r>
           <w:rPr>
-            <w:rStyle w:val="Hiperligao"/>
+            <w:rStyle w:val="Hyperlink"/>
           </w:rPr>
           <w:t>Background</w:t>
         </w:r>
@@ -2033,7 +1981,7 @@
     </w:p>
     <w:p>
       <w:pPr>
-        <w:pStyle w:val="ndice2"/>
+        <w:pStyle w:val="TOC2"/>
         <w:rPr>
           <w:rFonts w:asciiTheme="minorHAnsi" w:eastAsiaTheme="minorEastAsia" w:hAnsiTheme="minorHAnsi" w:cstheme="minorBidi"/>
           <w:sz w:val="22"/>
@@ -2044,7 +1992,7 @@
       <w:hyperlink w:anchor="_Toc65425093" w:history="1">
         <w:r>
           <w:rPr>
-            <w:rStyle w:val="Hiperligao"/>
+            <w:rStyle w:val="Hyperlink"/>
           </w:rPr>
           <w:t>2.2.</w:t>
         </w:r>
@@ -2059,7 +2007,7 @@
         </w:r>
         <w:r>
           <w:rPr>
-            <w:rStyle w:val="Hiperligao"/>
+            <w:rStyle w:val="Hyperlink"/>
           </w:rPr>
           <w:t>Business Objectives</w:t>
         </w:r>
@@ -2108,7 +2056,7 @@
     </w:p>
     <w:p>
       <w:pPr>
-        <w:pStyle w:val="ndice2"/>
+        <w:pStyle w:val="TOC2"/>
         <w:rPr>
           <w:rFonts w:asciiTheme="minorHAnsi" w:eastAsiaTheme="minorEastAsia" w:hAnsiTheme="minorHAnsi" w:cstheme="minorBidi"/>
           <w:sz w:val="22"/>
@@ -2119,7 +2067,7 @@
       <w:hyperlink w:anchor="_Toc65425094" w:history="1">
         <w:r>
           <w:rPr>
-            <w:rStyle w:val="Hiperligao"/>
+            <w:rStyle w:val="Hyperlink"/>
           </w:rPr>
           <w:t>2.3.</w:t>
         </w:r>
@@ -2134,7 +2082,7 @@
         </w:r>
         <w:r>
           <w:rPr>
-            <w:rStyle w:val="Hiperligao"/>
+            <w:rStyle w:val="Hyperlink"/>
           </w:rPr>
           <w:t>Business Success criteria</w:t>
         </w:r>
@@ -2183,7 +2131,7 @@
     </w:p>
     <w:p>
       <w:pPr>
-        <w:pStyle w:val="ndice2"/>
+        <w:pStyle w:val="TOC2"/>
         <w:rPr>
           <w:rFonts w:asciiTheme="minorHAnsi" w:eastAsiaTheme="minorEastAsia" w:hAnsiTheme="minorHAnsi" w:cstheme="minorBidi"/>
           <w:sz w:val="22"/>
@@ -2194,7 +2142,7 @@
       <w:hyperlink w:anchor="_Toc65425095" w:history="1">
         <w:r>
           <w:rPr>
-            <w:rStyle w:val="Hiperligao"/>
+            <w:rStyle w:val="Hyperlink"/>
           </w:rPr>
           <w:t>2.4.</w:t>
         </w:r>
@@ -2209,7 +2157,7 @@
         </w:r>
         <w:r>
           <w:rPr>
-            <w:rStyle w:val="Hiperligao"/>
+            <w:rStyle w:val="Hyperlink"/>
           </w:rPr>
           <w:t>Situation assessment</w:t>
         </w:r>
@@ -2258,7 +2206,7 @@
     </w:p>
     <w:p>
       <w:pPr>
-        <w:pStyle w:val="ndice3"/>
+        <w:pStyle w:val="TOC3"/>
         <w:rPr>
           <w:rFonts w:asciiTheme="minorHAnsi" w:eastAsiaTheme="minorEastAsia" w:hAnsiTheme="minorHAnsi" w:cstheme="minorBidi"/>
           <w:sz w:val="22"/>
@@ -2269,7 +2217,7 @@
       <w:hyperlink w:anchor="_Toc65425096" w:history="1">
         <w:r>
           <w:rPr>
-            <w:rStyle w:val="Hiperligao"/>
+            <w:rStyle w:val="Hyperlink"/>
             <w:lang w:val="en-US"/>
           </w:rPr>
           <w:t>2.4.1.</w:t>
@@ -2285,7 +2233,7 @@
         </w:r>
         <w:r>
           <w:rPr>
-            <w:rStyle w:val="Hiperligao"/>
+            <w:rStyle w:val="Hyperlink"/>
             <w:lang w:val="en-US"/>
           </w:rPr>
           <w:t>Inventory of resources</w:t>
@@ -2335,7 +2283,7 @@
     </w:p>
     <w:p>
       <w:pPr>
-        <w:pStyle w:val="ndice3"/>
+        <w:pStyle w:val="TOC3"/>
         <w:rPr>
           <w:rFonts w:asciiTheme="minorHAnsi" w:eastAsiaTheme="minorEastAsia" w:hAnsiTheme="minorHAnsi" w:cstheme="minorBidi"/>
           <w:sz w:val="22"/>
@@ -2346,7 +2294,7 @@
       <w:hyperlink w:anchor="_Toc65425097" w:history="1">
         <w:r>
           <w:rPr>
-            <w:rStyle w:val="Hiperligao"/>
+            <w:rStyle w:val="Hyperlink"/>
             <w:lang w:val="en-US"/>
           </w:rPr>
           <w:t>2.4.2.</w:t>
@@ -2362,7 +2310,7 @@
         </w:r>
         <w:r>
           <w:rPr>
-            <w:rStyle w:val="Hiperligao"/>
+            <w:rStyle w:val="Hyperlink"/>
             <w:lang w:val="en-US"/>
           </w:rPr>
           <w:t>Requirements, assumptions and constraints</w:t>
@@ -2412,7 +2360,7 @@
     </w:p>
     <w:p>
       <w:pPr>
-        <w:pStyle w:val="ndice3"/>
+        <w:pStyle w:val="TOC3"/>
         <w:rPr>
           <w:rFonts w:asciiTheme="minorHAnsi" w:eastAsiaTheme="minorEastAsia" w:hAnsiTheme="minorHAnsi" w:cstheme="minorBidi"/>
           <w:sz w:val="22"/>
@@ -2423,7 +2371,7 @@
       <w:hyperlink w:anchor="_Toc65425098" w:history="1">
         <w:r>
           <w:rPr>
-            <w:rStyle w:val="Hiperligao"/>
+            <w:rStyle w:val="Hyperlink"/>
             <w:lang w:val="en-US"/>
           </w:rPr>
           <w:t>2.4.3.</w:t>
@@ -2439,7 +2387,7 @@
         </w:r>
         <w:r>
           <w:rPr>
-            <w:rStyle w:val="Hiperligao"/>
+            <w:rStyle w:val="Hyperlink"/>
             <w:lang w:val="en-US"/>
           </w:rPr>
           <w:t>Risks and contingencies</w:t>
@@ -2489,7 +2437,7 @@
     </w:p>
     <w:p>
       <w:pPr>
-        <w:pStyle w:val="ndice2"/>
+        <w:pStyle w:val="TOC2"/>
         <w:rPr>
           <w:rFonts w:asciiTheme="minorHAnsi" w:eastAsiaTheme="minorEastAsia" w:hAnsiTheme="minorHAnsi" w:cstheme="minorBidi"/>
           <w:sz w:val="22"/>
@@ -2500,7 +2448,7 @@
       <w:hyperlink w:anchor="_Toc65425099" w:history="1">
         <w:r>
           <w:rPr>
-            <w:rStyle w:val="Hiperligao"/>
+            <w:rStyle w:val="Hyperlink"/>
           </w:rPr>
           <w:t>2.5.</w:t>
         </w:r>
@@ -2515,7 +2463,7 @@
         </w:r>
         <w:r>
           <w:rPr>
-            <w:rStyle w:val="Hiperligao"/>
+            <w:rStyle w:val="Hyperlink"/>
           </w:rPr>
           <w:t>Determine Data Mining goals</w:t>
         </w:r>
@@ -2564,7 +2512,7 @@
     </w:p>
     <w:p>
       <w:pPr>
-        <w:pStyle w:val="ndice2"/>
+        <w:pStyle w:val="TOC2"/>
         <w:rPr>
           <w:rFonts w:asciiTheme="minorHAnsi" w:eastAsiaTheme="minorEastAsia" w:hAnsiTheme="minorHAnsi" w:cstheme="minorBidi"/>
           <w:sz w:val="22"/>
@@ -2575,7 +2523,7 @@
       <w:hyperlink w:anchor="_Toc65425100" w:history="1">
         <w:r>
           <w:rPr>
-            <w:rStyle w:val="Hiperligao"/>
+            <w:rStyle w:val="Hyperlink"/>
           </w:rPr>
           <w:t>2.6.</w:t>
         </w:r>
@@ -2590,7 +2538,7 @@
         </w:r>
         <w:r>
           <w:rPr>
-            <w:rStyle w:val="Hiperligao"/>
+            <w:rStyle w:val="Hyperlink"/>
           </w:rPr>
           <w:t>Project Plan</w:t>
         </w:r>
@@ -2639,7 +2587,7 @@
     </w:p>
     <w:p>
       <w:pPr>
-        <w:pStyle w:val="ndice1"/>
+        <w:pStyle w:val="TOC1"/>
         <w:rPr>
           <w:rFonts w:asciiTheme="minorHAnsi" w:eastAsiaTheme="minorEastAsia" w:hAnsiTheme="minorHAnsi" w:cstheme="minorBidi"/>
           <w:sz w:val="22"/>
@@ -2650,7 +2598,7 @@
       <w:hyperlink w:anchor="_Toc65425101" w:history="1">
         <w:r>
           <w:rPr>
-            <w:rStyle w:val="Hiperligao"/>
+            <w:rStyle w:val="Hyperlink"/>
             <w:rFonts w:eastAsia="Calibri"/>
           </w:rPr>
           <w:t>3.</w:t>
@@ -2666,13 +2614,13 @@
         </w:r>
         <w:r>
           <w:rPr>
-            <w:rStyle w:val="Hiperligao"/>
+            <w:rStyle w:val="Hyperlink"/>
           </w:rPr>
           <w:t>ASSOCIATION RULES</w:t>
         </w:r>
         <w:r>
           <w:rPr>
-            <w:rStyle w:val="Hiperligao"/>
+            <w:rStyle w:val="Hyperlink"/>
           </w:rPr>
           <w:t xml:space="preserve"> ANALYSIS</w:t>
         </w:r>
@@ -2721,7 +2669,7 @@
     </w:p>
     <w:p>
       <w:pPr>
-        <w:pStyle w:val="ndice2"/>
+        <w:pStyle w:val="TOC2"/>
         <w:rPr>
           <w:rFonts w:asciiTheme="minorHAnsi" w:eastAsiaTheme="minorEastAsia" w:hAnsiTheme="minorHAnsi" w:cstheme="minorBidi"/>
           <w:sz w:val="22"/>
@@ -2732,7 +2680,7 @@
       <w:hyperlink w:anchor="_Toc65425102" w:history="1">
         <w:r>
           <w:rPr>
-            <w:rStyle w:val="Hiperligao"/>
+            <w:rStyle w:val="Hyperlink"/>
           </w:rPr>
           <w:t>3.1.</w:t>
         </w:r>
@@ -2747,7 +2695,7 @@
         </w:r>
         <w:r>
           <w:rPr>
-            <w:rStyle w:val="Hiperligao"/>
+            <w:rStyle w:val="Hyperlink"/>
           </w:rPr>
           <w:t>Data understanding</w:t>
         </w:r>
@@ -2796,7 +2744,7 @@
     </w:p>
     <w:p>
       <w:pPr>
-        <w:pStyle w:val="ndice2"/>
+        <w:pStyle w:val="TOC2"/>
         <w:rPr>
           <w:rFonts w:asciiTheme="minorHAnsi" w:eastAsiaTheme="minorEastAsia" w:hAnsiTheme="minorHAnsi" w:cstheme="minorBidi"/>
           <w:sz w:val="22"/>
@@ -2807,7 +2755,7 @@
       <w:hyperlink w:anchor="_Toc65425103" w:history="1">
         <w:r>
           <w:rPr>
-            <w:rStyle w:val="Hiperligao"/>
+            <w:rStyle w:val="Hyperlink"/>
           </w:rPr>
           <w:t>3.2.</w:t>
         </w:r>
@@ -2822,7 +2770,7 @@
         </w:r>
         <w:r>
           <w:rPr>
-            <w:rStyle w:val="Hiperligao"/>
+            <w:rStyle w:val="Hyperlink"/>
           </w:rPr>
           <w:t>Data preparation</w:t>
         </w:r>
@@ -2871,7 +2819,7 @@
     </w:p>
     <w:p>
       <w:pPr>
-        <w:pStyle w:val="ndice2"/>
+        <w:pStyle w:val="TOC2"/>
         <w:rPr>
           <w:rFonts w:asciiTheme="minorHAnsi" w:eastAsiaTheme="minorEastAsia" w:hAnsiTheme="minorHAnsi" w:cstheme="minorBidi"/>
           <w:sz w:val="22"/>
@@ -2882,7 +2830,7 @@
       <w:hyperlink w:anchor="_Toc65425104" w:history="1">
         <w:r>
           <w:rPr>
-            <w:rStyle w:val="Hiperligao"/>
+            <w:rStyle w:val="Hyperlink"/>
           </w:rPr>
           <w:t>3.3.</w:t>
         </w:r>
@@ -2940,7 +2888,7 @@
     </w:p>
     <w:p>
       <w:pPr>
-        <w:pStyle w:val="ndice2"/>
+        <w:pStyle w:val="TOC2"/>
         <w:rPr>
           <w:rFonts w:asciiTheme="minorHAnsi" w:eastAsiaTheme="minorEastAsia" w:hAnsiTheme="minorHAnsi" w:cstheme="minorBidi"/>
           <w:sz w:val="22"/>
@@ -2951,7 +2899,7 @@
       <w:hyperlink w:anchor="_Toc65425105" w:history="1">
         <w:r>
           <w:rPr>
-            <w:rStyle w:val="Hiperligao"/>
+            <w:rStyle w:val="Hyperlink"/>
           </w:rPr>
           <w:t>3.4.</w:t>
         </w:r>
@@ -2966,7 +2914,7 @@
         </w:r>
         <w:r>
           <w:rPr>
-            <w:rStyle w:val="Hiperligao"/>
+            <w:rStyle w:val="Hyperlink"/>
           </w:rPr>
           <w:t>Evaluation</w:t>
         </w:r>
@@ -3015,7 +2963,7 @@
     </w:p>
     <w:p>
       <w:pPr>
-        <w:pStyle w:val="ndice1"/>
+        <w:pStyle w:val="TOC1"/>
         <w:rPr>
           <w:rFonts w:asciiTheme="minorHAnsi" w:eastAsiaTheme="minorEastAsia" w:hAnsiTheme="minorHAnsi" w:cstheme="minorBidi"/>
           <w:sz w:val="22"/>
@@ -3026,7 +2974,7 @@
       <w:hyperlink w:anchor="_Toc65425106" w:history="1">
         <w:r>
           <w:rPr>
-            <w:rStyle w:val="Hiperligao"/>
+            <w:rStyle w:val="Hyperlink"/>
             <w:rFonts w:eastAsia="Calibri"/>
           </w:rPr>
           <w:t>4.</w:t>
@@ -3042,7 +2990,7 @@
         </w:r>
         <w:r>
           <w:rPr>
-            <w:rStyle w:val="Hiperligao"/>
+            <w:rStyle w:val="Hyperlink"/>
           </w:rPr>
           <w:t>RESULTS EVALUATION</w:t>
         </w:r>
@@ -3091,7 +3039,7 @@
     </w:p>
     <w:p>
       <w:pPr>
-        <w:pStyle w:val="ndice1"/>
+        <w:pStyle w:val="TOC1"/>
         <w:rPr>
           <w:rFonts w:asciiTheme="minorHAnsi" w:eastAsiaTheme="minorEastAsia" w:hAnsiTheme="minorHAnsi" w:cstheme="minorBidi"/>
           <w:sz w:val="22"/>
@@ -3102,7 +3050,7 @@
       <w:hyperlink w:anchor="_Toc65425107" w:history="1">
         <w:r>
           <w:rPr>
-            <w:rStyle w:val="Hiperligao"/>
+            <w:rStyle w:val="Hyperlink"/>
             <w:rFonts w:eastAsia="Calibri"/>
           </w:rPr>
           <w:t>5.</w:t>
@@ -3118,7 +3066,7 @@
         </w:r>
         <w:r>
           <w:rPr>
-            <w:rStyle w:val="Hiperligao"/>
+            <w:rStyle w:val="Hyperlink"/>
           </w:rPr>
           <w:t>DEPLOYMENT AND MAINTENANCE PLANS</w:t>
         </w:r>
@@ -3167,7 +3115,7 @@
     </w:p>
     <w:p>
       <w:pPr>
-        <w:pStyle w:val="ndice1"/>
+        <w:pStyle w:val="TOC1"/>
         <w:rPr>
           <w:rFonts w:asciiTheme="minorHAnsi" w:eastAsiaTheme="minorEastAsia" w:hAnsiTheme="minorHAnsi" w:cstheme="minorBidi"/>
           <w:sz w:val="22"/>
@@ -3178,7 +3126,7 @@
       <w:hyperlink w:anchor="_Toc65425108" w:history="1">
         <w:r>
           <w:rPr>
-            <w:rStyle w:val="Hiperligao"/>
+            <w:rStyle w:val="Hyperlink"/>
             <w:rFonts w:eastAsia="Calibri"/>
           </w:rPr>
           <w:t>6.</w:t>
@@ -3194,7 +3142,7 @@
         </w:r>
         <w:r>
           <w:rPr>
-            <w:rStyle w:val="Hiperligao"/>
+            <w:rStyle w:val="Hyperlink"/>
           </w:rPr>
           <w:t>CONCLUSIONS</w:t>
         </w:r>
@@ -3243,7 +3191,7 @@
     </w:p>
     <w:p>
       <w:pPr>
-        <w:pStyle w:val="ndice2"/>
+        <w:pStyle w:val="TOC2"/>
         <w:rPr>
           <w:rFonts w:asciiTheme="minorHAnsi" w:eastAsiaTheme="minorEastAsia" w:hAnsiTheme="minorHAnsi" w:cstheme="minorBidi"/>
           <w:sz w:val="22"/>
@@ -3254,7 +3202,7 @@
       <w:hyperlink w:anchor="_Toc65425109" w:history="1">
         <w:r>
           <w:rPr>
-            <w:rStyle w:val="Hiperligao"/>
+            <w:rStyle w:val="Hyperlink"/>
           </w:rPr>
           <w:t>6.1.</w:t>
         </w:r>
@@ -3269,7 +3217,7 @@
         </w:r>
         <w:r>
           <w:rPr>
-            <w:rStyle w:val="Hiperligao"/>
+            <w:rStyle w:val="Hyperlink"/>
           </w:rPr>
           <w:t>Considerations for model improvement</w:t>
         </w:r>
@@ -3318,7 +3266,7 @@
     </w:p>
     <w:p>
       <w:pPr>
-        <w:pStyle w:val="ndice1"/>
+        <w:pStyle w:val="TOC1"/>
         <w:rPr>
           <w:rFonts w:asciiTheme="minorHAnsi" w:eastAsiaTheme="minorEastAsia" w:hAnsiTheme="minorHAnsi" w:cstheme="minorBidi"/>
           <w:sz w:val="22"/>
@@ -3329,7 +3277,7 @@
       <w:hyperlink w:anchor="_Toc65425110" w:history="1">
         <w:r>
           <w:rPr>
-            <w:rStyle w:val="Hiperligao"/>
+            <w:rStyle w:val="Hyperlink"/>
             <w:rFonts w:eastAsia="Calibri"/>
           </w:rPr>
           <w:t>7.</w:t>
@@ -3345,7 +3293,7 @@
         </w:r>
         <w:r>
           <w:rPr>
-            <w:rStyle w:val="Hiperligao"/>
+            <w:rStyle w:val="Hyperlink"/>
           </w:rPr>
           <w:t>REFERENCES</w:t>
         </w:r>
@@ -3394,7 +3342,7 @@
     </w:p>
     <w:p>
       <w:pPr>
-        <w:pStyle w:val="ndice1"/>
+        <w:pStyle w:val="TOC1"/>
         <w:rPr>
           <w:rFonts w:asciiTheme="minorHAnsi" w:eastAsiaTheme="minorEastAsia" w:hAnsiTheme="minorHAnsi" w:cstheme="minorBidi"/>
           <w:sz w:val="22"/>
@@ -3405,7 +3353,7 @@
       <w:hyperlink w:anchor="_Toc65425111" w:history="1">
         <w:r>
           <w:rPr>
-            <w:rStyle w:val="Hiperligao"/>
+            <w:rStyle w:val="Hyperlink"/>
             <w:rFonts w:eastAsia="Calibri"/>
           </w:rPr>
           <w:t>8.</w:t>
@@ -3421,7 +3369,7 @@
         </w:r>
         <w:r>
           <w:rPr>
-            <w:rStyle w:val="Hiperligao"/>
+            <w:rStyle w:val="Hyperlink"/>
           </w:rPr>
           <w:t>APPENDIX (OPTIONAL)</w:t>
         </w:r>
@@ -3504,7 +3452,7 @@
     </w:p>
     <w:p>
       <w:pPr>
-        <w:pStyle w:val="Ttulo1"/>
+        <w:pStyle w:val="Heading1"/>
         <w:numPr>
           <w:ilvl w:val="0"/>
           <w:numId w:val="0"/>
@@ -3523,7 +3471,7 @@
     </w:p>
     <w:p>
       <w:pPr>
-        <w:pStyle w:val="Ttulo1"/>
+        <w:pStyle w:val="Heading1"/>
       </w:pPr>
       <w:bookmarkStart w:id="1" w:name="_Toc410990268"/>
       <w:bookmarkStart w:id="2" w:name="_Toc410990280"/>
@@ -3549,7 +3497,6 @@
     </w:p>
     <w:p>
       <w:pPr>
-        <w:ind w:firstLine="357"/>
         <w:rPr>
           <w:lang w:val="en-US"/>
         </w:rPr>
@@ -3598,7 +3545,19 @@
         <w:rPr>
           <w:lang w:val="en-US"/>
         </w:rPr>
-        <w:t>ing your business according to the relationship between products and customers</w:t>
+        <w:t xml:space="preserve">ing </w:t>
+      </w:r>
+      <w:r>
+        <w:rPr>
+          <w:lang w:val="en-US"/>
+        </w:rPr>
+        <w:t>the pur</w:t>
+      </w:r>
+      <w:r>
+        <w:rPr>
+          <w:lang w:val="en-US"/>
+        </w:rPr>
+        <w:t>chasing patterns and behaviors of consumers</w:t>
       </w:r>
       <w:r>
         <w:rPr>
@@ -3610,26 +3569,65 @@
         <w:rPr>
           <w:lang w:val="en-US"/>
         </w:rPr>
-        <w:t xml:space="preserve">is finding correlations between products </w:t>
-      </w:r>
-      <w:proofErr w:type="gramStart"/>
-      <w:r>
-        <w:rPr>
-          <w:lang w:val="en-US"/>
-        </w:rPr>
-        <w:t>in order to</w:t>
-      </w:r>
-      <w:proofErr w:type="gramEnd"/>
-      <w:r>
-        <w:rPr>
-          <w:lang w:val="en-US"/>
-        </w:rPr>
-        <w:t xml:space="preserve"> present a better overview about possible combinations among goods, considering the customers’ choices.</w:t>
-      </w:r>
-    </w:p>
-    <w:p>
-      <w:pPr>
-        <w:ind w:firstLine="357"/>
+        <w:t xml:space="preserve">is </w:t>
+      </w:r>
+      <w:r>
+        <w:rPr>
+          <w:lang w:val="en-US"/>
+        </w:rPr>
+        <w:t>identifying the relationships</w:t>
+      </w:r>
+      <w:r>
+        <w:rPr>
+          <w:lang w:val="en-US"/>
+        </w:rPr>
+        <w:t xml:space="preserve"> between </w:t>
+      </w:r>
+      <w:r>
+        <w:rPr>
+          <w:lang w:val="en-US"/>
+        </w:rPr>
+        <w:t xml:space="preserve">different </w:t>
+      </w:r>
+      <w:r>
+        <w:rPr>
+          <w:lang w:val="en-US"/>
+        </w:rPr>
+        <w:t xml:space="preserve">types of </w:t>
+      </w:r>
+      <w:r>
+        <w:rPr>
+          <w:lang w:val="en-US"/>
+        </w:rPr>
+        <w:t xml:space="preserve">products </w:t>
+      </w:r>
+      <w:r>
+        <w:rPr>
+          <w:lang w:val="en-US"/>
+        </w:rPr>
+        <w:t xml:space="preserve">and </w:t>
+      </w:r>
+      <w:r>
+        <w:rPr>
+          <w:lang w:val="en-US"/>
+        </w:rPr>
+        <w:t>present a</w:t>
+      </w:r>
+      <w:r>
+        <w:rPr>
+          <w:lang w:val="en-US"/>
+        </w:rPr>
+        <w:t xml:space="preserve">n </w:t>
+      </w:r>
+      <w:r>
+        <w:rPr>
+          <w:lang w:val="en-US"/>
+        </w:rPr>
+        <w:t>overview about possible combinations among goods, considering the customers’ choices.</w:t>
+      </w:r>
+    </w:p>
+    <w:p>
+      <w:pPr>
         <w:rPr>
           <w:lang w:val="en-US"/>
         </w:rPr>
@@ -3644,152 +3642,333 @@
         <w:rPr>
           <w:lang w:val="en-US"/>
         </w:rPr>
-        <w:t xml:space="preserve">, which you as </w:t>
+        <w:t xml:space="preserve">. </w:t>
+      </w:r>
+      <w:r>
+        <w:rPr>
+          <w:lang w:val="en-US"/>
+        </w:rPr>
+        <w:t>U</w:t>
+      </w:r>
+      <w:r>
+        <w:rPr>
+          <w:lang w:val="en-US"/>
+        </w:rPr>
+        <w:t xml:space="preserve">nderstanding business data, </w:t>
+      </w:r>
+      <w:r>
+        <w:rPr>
+          <w:lang w:val="en-US"/>
+        </w:rPr>
+        <w:t>customer’s</w:t>
+      </w:r>
+      <w:r>
+        <w:rPr>
+          <w:lang w:val="en-US"/>
+        </w:rPr>
+        <w:t xml:space="preserve"> </w:t>
+      </w:r>
+      <w:r>
+        <w:rPr>
+          <w:lang w:val="en-US"/>
+        </w:rPr>
+        <w:t>needs,</w:t>
+      </w:r>
+      <w:r>
+        <w:rPr>
+          <w:lang w:val="en-US"/>
+        </w:rPr>
+        <w:t xml:space="preserve"> and </w:t>
+      </w:r>
+      <w:r>
+        <w:rPr>
+          <w:lang w:val="en-US"/>
+        </w:rPr>
+        <w:t xml:space="preserve">which </w:t>
+      </w:r>
+      <w:r>
+        <w:rPr>
+          <w:lang w:val="en-US"/>
+        </w:rPr>
+        <w:t>products</w:t>
+      </w:r>
+      <w:r>
+        <w:rPr>
+          <w:lang w:val="en-US"/>
+        </w:rPr>
+        <w:t xml:space="preserve"> to offer</w:t>
+      </w:r>
+      <w:r>
+        <w:rPr>
+          <w:lang w:val="en-US"/>
+        </w:rPr>
+        <w:t xml:space="preserve"> </w:t>
+      </w:r>
+      <w:r>
+        <w:rPr>
+          <w:lang w:val="en-US"/>
+        </w:rPr>
+        <w:t>are</w:t>
+      </w:r>
+      <w:r>
+        <w:rPr>
+          <w:lang w:val="en-US"/>
+        </w:rPr>
+        <w:t xml:space="preserve"> essential for the business success</w:t>
+      </w:r>
+      <w:r>
+        <w:rPr>
+          <w:lang w:val="en-US"/>
+        </w:rPr>
+        <w:t>.</w:t>
+      </w:r>
+      <w:r>
+        <w:rPr>
+          <w:lang w:val="en-US"/>
+        </w:rPr>
+        <w:t xml:space="preserve"> </w:t>
+      </w:r>
+      <w:r>
+        <w:rPr>
+          <w:rFonts w:cs="Calibri"/>
+          <w:color w:val="000000"/>
+        </w:rPr>
+        <w:t>The</w:t>
+      </w:r>
+      <w:r>
+        <w:rPr>
+          <w:rFonts w:cs="Calibri"/>
+          <w:color w:val="000000"/>
+        </w:rPr>
+        <w:t xml:space="preserve"> </w:t>
+      </w:r>
+      <w:r>
+        <w:rPr>
+          <w:rFonts w:cs="Calibri"/>
+          <w:color w:val="000000"/>
+        </w:rPr>
+        <w:t>exponential</w:t>
+      </w:r>
+      <w:r>
+        <w:rPr>
+          <w:rFonts w:cs="Calibri"/>
+          <w:color w:val="000000"/>
+        </w:rPr>
+        <w:t xml:space="preserve"> </w:t>
+      </w:r>
+      <w:r>
+        <w:rPr>
+          <w:rFonts w:cs="Calibri"/>
+          <w:color w:val="000000"/>
+        </w:rPr>
+        <w:t>technological advances, such as data mining techniques, artificial intelligence, internet of things, can</w:t>
+      </w:r>
+      <w:r>
+        <w:rPr>
+          <w:rFonts w:cs="Calibri"/>
+          <w:color w:val="000000"/>
+        </w:rPr>
+        <w:t xml:space="preserve"> </w:t>
+      </w:r>
+      <w:r>
+        <w:rPr>
+          <w:rFonts w:cs="Calibri"/>
+          <w:color w:val="000000"/>
+        </w:rPr>
+        <w:t xml:space="preserve">help taking the business to </w:t>
+      </w:r>
+      <w:r>
+        <w:rPr>
+          <w:lang w:val="en-US"/>
+        </w:rPr>
+        <w:t>have</w:t>
+      </w:r>
+      <w:r>
+        <w:rPr>
+          <w:lang w:val="en-US"/>
+        </w:rPr>
+        <w:t xml:space="preserve"> a </w:t>
+      </w:r>
+      <w:r>
+        <w:rPr>
+          <w:lang w:val="en-US"/>
+        </w:rPr>
+        <w:t>great advance.</w:t>
+      </w:r>
+    </w:p>
+    <w:p>
+      <w:pPr>
+        <w:rPr>
+          <w:lang w:val="en-US"/>
+        </w:rPr>
+      </w:pPr>
+      <w:r>
+        <w:rPr>
+          <w:lang w:val="en-US"/>
+        </w:rPr>
+        <w:t>Through innovative technological programs, well-referenced data mining methods</w:t>
+      </w:r>
+      <w:r>
+        <w:rPr>
+          <w:lang w:val="en-US"/>
+        </w:rPr>
+        <w:t xml:space="preserve"> and right business visualizations</w:t>
+      </w:r>
+      <w:r>
+        <w:rPr>
+          <w:lang w:val="en-US"/>
+        </w:rPr>
+        <w:t xml:space="preserve">, the present report intends to give an overview of the process behind the analysis, presents the results and provides insights you need to be successful. </w:t>
+      </w:r>
+    </w:p>
+    <w:p>
+      <w:pPr>
+        <w:rPr>
+          <w:rFonts w:ascii="CIDFont+F1" w:hAnsi="CIDFont+F1"/>
+          <w:color w:val="000000"/>
+        </w:rPr>
+      </w:pPr>
+      <w:r>
+        <w:rPr>
+          <w:rFonts w:ascii="CIDFont+F1" w:hAnsi="CIDFont+F1"/>
+          <w:color w:val="000000"/>
+        </w:rPr>
+        <w:t>In addition to the present report, the following deliverables will be submitted:</w:t>
+      </w:r>
+    </w:p>
+    <w:p>
+      <w:pPr>
+        <w:ind w:firstLine="708"/>
+        <w:rPr>
+          <w:rFonts w:ascii="CIDFont+F1" w:hAnsi="CIDFont+F1"/>
+          <w:color w:val="000000"/>
+        </w:rPr>
+      </w:pPr>
+      <w:r>
+        <w:rPr>
+          <w:rFonts w:ascii="CIDFont+F6" w:hAnsi="CIDFont+F6"/>
+          <w:color w:val="000000"/>
+        </w:rPr>
+        <w:sym w:font="Symbol" w:char="F0B7"/>
+      </w:r>
+      <w:r>
+        <w:rPr>
+          <w:rFonts w:ascii="CIDFont+F6" w:hAnsi="CIDFont+F6"/>
+          <w:color w:val="000000"/>
+        </w:rPr>
+        <w:t xml:space="preserve"> </w:t>
+      </w:r>
+      <w:r>
+        <w:rPr>
+          <w:rFonts w:ascii="CIDFont+F1" w:hAnsi="CIDFont+F1"/>
+          <w:color w:val="000000"/>
+        </w:rPr>
+        <w:t>Outcomes presentation to C.</w:t>
+      </w:r>
+    </w:p>
+    <w:p>
+      <w:pPr>
+        <w:ind w:firstLine="708"/>
+        <w:rPr>
+          <w:rFonts w:ascii="CIDFont+F1" w:hAnsi="CIDFont+F1"/>
+          <w:color w:val="000000"/>
+        </w:rPr>
+      </w:pPr>
+      <w:r>
+        <w:rPr>
+          <w:rFonts w:ascii="CIDFont+F6" w:hAnsi="CIDFont+F6"/>
+          <w:color w:val="000000"/>
+        </w:rPr>
+        <w:sym w:font="Symbol" w:char="F0B7"/>
+      </w:r>
+      <w:r>
+        <w:rPr>
+          <w:rFonts w:ascii="CIDFont+F6" w:hAnsi="CIDFont+F6"/>
+          <w:color w:val="000000"/>
+        </w:rPr>
+        <w:t xml:space="preserve"> </w:t>
       </w:r>
       <w:proofErr w:type="spellStart"/>
-      <w:proofErr w:type="gramStart"/>
-      <w:r>
-        <w:rPr>
-          <w:lang w:val="en-US"/>
-        </w:rPr>
-        <w:t>a</w:t>
+      <w:r>
+        <w:rPr>
+          <w:rFonts w:ascii="CIDFont+F1" w:hAnsi="CIDFont+F1"/>
+          <w:color w:val="000000"/>
+        </w:rPr>
+        <w:t>Jupyter</w:t>
       </w:r>
       <w:proofErr w:type="spellEnd"/>
-      <w:proofErr w:type="gramEnd"/>
-      <w:r>
-        <w:rPr>
-          <w:lang w:val="en-US"/>
-        </w:rPr>
-        <w:t xml:space="preserve"> online platform can experience it actively.</w:t>
-      </w:r>
-      <w:r>
-        <w:rPr>
-          <w:lang w:val="en-US"/>
-        </w:rPr>
+      <w:r>
+        <w:rPr>
+          <w:rFonts w:ascii="CIDFont+F1" w:hAnsi="CIDFont+F1"/>
+          <w:color w:val="000000"/>
+        </w:rPr>
+        <w:t xml:space="preserve"> Notebook with the code of the entire process.</w:t>
+      </w:r>
+    </w:p>
+    <w:p>
+      <w:pPr>
+        <w:rPr>
+          <w:rFonts w:ascii="CIDFont+F1" w:hAnsi="CIDFont+F1"/>
+          <w:color w:val="000000"/>
+        </w:rPr>
+      </w:pPr>
+      <w:r>
+        <w:rPr>
+          <w:rFonts w:ascii="CIDFont+F1" w:hAnsi="CIDFont+F1"/>
+          <w:color w:val="000000"/>
+        </w:rPr>
+        <w:t>All files can be accessed in Github:</w:t>
+      </w:r>
+    </w:p>
+    <w:p>
+      <w:pPr>
+        <w:rPr>
+          <w:lang w:val="en-US"/>
+        </w:rPr>
+      </w:pPr>
+      <w:r>
+        <w:rPr>
+          <w:rFonts w:ascii="CIDFont+F4" w:hAnsi="CIDFont+F4"/>
+          <w:i/>
+          <w:iCs/>
+          <w:color w:val="000000"/>
+        </w:rPr>
+        <w:t>https://github.com/Debs86/Business_Cases_Projects/tree/main/BC2</w:t>
+      </w:r>
+    </w:p>
+    <w:p>
+      <w:pPr>
+        <w:rPr>
+          <w:lang w:val="en-US"/>
+        </w:rPr>
+      </w:pPr>
+      <w:r>
+        <w:rPr>
+          <w:lang w:val="en-US"/>
+        </w:rPr>
+        <w:t>We are excited to be a part of this challenge.</w:t>
+      </w:r>
+    </w:p>
+    <w:p>
+      <w:pPr>
+        <w:pStyle w:val="Heading1"/>
+      </w:pPr>
+      <w:bookmarkStart w:id="9" w:name="_Toc65425091"/>
+      <w:r>
+        <w:t>BU</w:t>
+      </w:r>
+      <w:r>
+        <w:t>SINESS UNDERSTANDING</w:t>
+      </w:r>
+      <w:bookmarkEnd w:id="9"/>
+    </w:p>
+    <w:p>
+      <w:pPr>
+        <w:pStyle w:val="Heading2"/>
+      </w:pPr>
+      <w:r>
         <w:t xml:space="preserve"> </w:t>
       </w:r>
-      <w:r>
-        <w:rPr>
-          <w:lang w:val="en-US"/>
-        </w:rPr>
-        <w:t>U</w:t>
-      </w:r>
-      <w:r>
-        <w:rPr>
-          <w:lang w:val="en-US"/>
-        </w:rPr>
-        <w:t xml:space="preserve">nderstanding business data, customers </w:t>
-      </w:r>
-      <w:proofErr w:type="gramStart"/>
-      <w:r>
-        <w:rPr>
-          <w:lang w:val="en-US"/>
-        </w:rPr>
-        <w:t>need</w:t>
-      </w:r>
-      <w:proofErr w:type="gramEnd"/>
-      <w:r>
-        <w:rPr>
-          <w:lang w:val="en-US"/>
-        </w:rPr>
-        <w:t xml:space="preserve"> and </w:t>
-      </w:r>
-      <w:r>
-        <w:rPr>
-          <w:lang w:val="en-US"/>
-        </w:rPr>
-        <w:t xml:space="preserve">better products understanding </w:t>
-      </w:r>
-      <w:r>
-        <w:rPr>
-          <w:lang w:val="en-US"/>
-        </w:rPr>
-        <w:t>are</w:t>
-      </w:r>
-      <w:r>
-        <w:rPr>
-          <w:lang w:val="en-US"/>
-        </w:rPr>
-        <w:t xml:space="preserve"> essential for the business success</w:t>
-      </w:r>
-      <w:r>
-        <w:rPr>
-          <w:lang w:val="en-US"/>
-        </w:rPr>
-        <w:t xml:space="preserve"> which </w:t>
-      </w:r>
-      <w:r>
-        <w:rPr>
-          <w:lang w:val="en-US"/>
-        </w:rPr>
-        <w:t>applying</w:t>
-      </w:r>
-      <w:r>
-        <w:rPr>
-          <w:lang w:val="en-US"/>
-        </w:rPr>
-        <w:t xml:space="preserve"> technological advances, such as data mining techniques, artificial intelligence, internet of things and more can help the business to have great advance.</w:t>
-      </w:r>
-    </w:p>
-    <w:p>
-      <w:pPr>
-        <w:ind w:firstLine="357"/>
-        <w:rPr>
-          <w:lang w:val="en-US"/>
-        </w:rPr>
-      </w:pPr>
-      <w:r>
-        <w:rPr>
-          <w:lang w:val="en-US"/>
-        </w:rPr>
-        <w:t>Through innovative technological programs, well-referenced data mining methods</w:t>
-      </w:r>
-      <w:r>
-        <w:rPr>
-          <w:lang w:val="en-US"/>
-        </w:rPr>
-        <w:t xml:space="preserve"> and right business visualizations</w:t>
-      </w:r>
-      <w:r>
-        <w:rPr>
-          <w:lang w:val="en-US"/>
-        </w:rPr>
-        <w:t xml:space="preserve">, the present report intends to give an overview of the process behind the analysis, presents the results and provides insights you need to be successful. </w:t>
-      </w:r>
-    </w:p>
-    <w:p>
-      <w:pPr>
-        <w:rPr>
-          <w:lang w:val="en-US"/>
-        </w:rPr>
-      </w:pPr>
-      <w:r>
-        <w:rPr>
-          <w:lang w:val="en-US"/>
-        </w:rPr>
-        <w:t>We are excited to be a part of this challenge.</w:t>
-      </w:r>
-    </w:p>
-    <w:p>
-      <w:pPr>
-        <w:pStyle w:val="Ttulo1"/>
-      </w:pPr>
-      <w:bookmarkStart w:id="9" w:name="_Toc65425091"/>
-      <w:r>
-        <w:t>BU</w:t>
-      </w:r>
-      <w:r>
-        <w:t>SINESS UNDERSTANDING</w:t>
-      </w:r>
-      <w:bookmarkEnd w:id="9"/>
-    </w:p>
-    <w:p>
-      <w:pPr>
-        <w:pStyle w:val="Ttulo2"/>
-      </w:pPr>
-      <w:r>
-        <w:t xml:space="preserve"> </w:t>
-      </w:r>
       <w:bookmarkStart w:id="10" w:name="_Toc65425092"/>
       <w:r>
         <w:t>Background</w:t>
@@ -3798,7 +3977,6 @@
     </w:p>
     <w:p>
       <w:pPr>
-        <w:ind w:firstLine="357"/>
         <w:rPr>
           <w:lang w:val="en-US"/>
         </w:rPr>
@@ -3817,16 +3995,724 @@
         </w:rPr>
         <w:t xml:space="preserve">is </w:t>
       </w:r>
+      <w:r>
+        <w:rPr>
+          <w:lang w:val="en-US"/>
+        </w:rPr>
+        <w:t>a</w:t>
+      </w:r>
+      <w:r>
+        <w:rPr>
+          <w:lang w:val="en-US"/>
+        </w:rPr>
+        <w:t>n</w:t>
+      </w:r>
+      <w:r>
+        <w:rPr>
+          <w:lang w:val="en-US"/>
+        </w:rPr>
+        <w:t xml:space="preserve"> </w:t>
+      </w:r>
+      <w:r>
+        <w:rPr>
+          <w:lang w:val="en-US"/>
+        </w:rPr>
+        <w:t xml:space="preserve">online platform that </w:t>
+      </w:r>
+      <w:r>
+        <w:rPr>
+          <w:lang w:val="en-US"/>
+        </w:rPr>
+        <w:t>provides a grocery</w:t>
+      </w:r>
+      <w:r>
+        <w:rPr>
+          <w:lang w:val="en-US"/>
+        </w:rPr>
+        <w:t xml:space="preserve"> delivery and pick up service in U</w:t>
+      </w:r>
+      <w:r>
+        <w:rPr>
+          <w:lang w:val="en-US"/>
+        </w:rPr>
+        <w:t>nited States and Canada</w:t>
+      </w:r>
+      <w:r>
+        <w:rPr>
+          <w:lang w:val="en-US"/>
+        </w:rPr>
+        <w:t>.</w:t>
+      </w:r>
+      <w:r>
+        <w:rPr>
+          <w:lang w:val="en-US"/>
+        </w:rPr>
+        <w:t xml:space="preserve"> </w:t>
+      </w:r>
+      <w:r>
+        <w:rPr>
+          <w:lang w:val="en-US"/>
+        </w:rPr>
+        <w:t>With a wide products portfolio, the company provides to the customer different ways of combining products and the goods are delivered in the same day ordered. This e-commerce became even more popular during the pandemic period, once in addition to a fast shopping it is also safe.</w:t>
+      </w:r>
+      <w:r>
+        <w:rPr>
+          <w:lang w:val="en-US"/>
+        </w:rPr>
+        <w:t xml:space="preserve"> </w:t>
+      </w:r>
+    </w:p>
+    <w:p>
+      <w:pPr>
+        <w:rPr>
+          <w:lang w:val="en-US"/>
+        </w:rPr>
+      </w:pPr>
+      <w:r>
+        <w:rPr>
+          <w:lang w:val="en-US"/>
+        </w:rPr>
+        <w:t xml:space="preserve">The customers </w:t>
+      </w:r>
+      <w:r>
+        <w:rPr>
+          <w:lang w:val="en-US"/>
+        </w:rPr>
+        <w:t>can</w:t>
+      </w:r>
+      <w:r>
+        <w:rPr>
+          <w:lang w:val="en-US"/>
+        </w:rPr>
+        <w:t xml:space="preserve"> purchas</w:t>
+      </w:r>
+      <w:r>
+        <w:rPr>
+          <w:lang w:val="en-US"/>
+        </w:rPr>
+        <w:t xml:space="preserve">e </w:t>
+      </w:r>
+      <w:r>
+        <w:rPr>
+          <w:lang w:val="en-US"/>
+        </w:rPr>
+        <w:t xml:space="preserve">the groceries </w:t>
+      </w:r>
+      <w:r>
+        <w:rPr>
+          <w:lang w:val="en-US"/>
+        </w:rPr>
+        <w:t>via a website or mobile app</w:t>
+      </w:r>
+      <w:r>
+        <w:rPr>
+          <w:lang w:val="en-US"/>
+        </w:rPr>
+        <w:t>.</w:t>
+      </w:r>
+      <w:r>
+        <w:rPr>
+          <w:lang w:val="en-US"/>
+        </w:rPr>
+        <w:t xml:space="preserve"> The platform allow</w:t>
+      </w:r>
+      <w:r>
+        <w:rPr>
+          <w:lang w:val="en-US"/>
+        </w:rPr>
+        <w:t>s</w:t>
+      </w:r>
+      <w:r>
+        <w:rPr>
+          <w:lang w:val="en-US"/>
+        </w:rPr>
+        <w:t xml:space="preserve"> the user</w:t>
+      </w:r>
+      <w:r>
+        <w:rPr>
+          <w:lang w:val="en-US"/>
+        </w:rPr>
+        <w:t xml:space="preserve">s </w:t>
+      </w:r>
+      <w:r>
+        <w:rPr>
+          <w:lang w:val="en-US"/>
+        </w:rPr>
+        <w:t xml:space="preserve">to better manage </w:t>
+      </w:r>
+      <w:r>
+        <w:rPr>
+          <w:lang w:val="en-US"/>
+        </w:rPr>
+        <w:t>their</w:t>
+      </w:r>
+      <w:r>
+        <w:rPr>
+          <w:lang w:val="en-US"/>
+        </w:rPr>
+        <w:t xml:space="preserve"> shopping by</w:t>
+      </w:r>
+      <w:r>
+        <w:rPr>
+          <w:lang w:val="en-US"/>
+        </w:rPr>
+        <w:t xml:space="preserve"> </w:t>
+      </w:r>
+      <w:r>
+        <w:rPr>
+          <w:lang w:val="en-US"/>
+        </w:rPr>
+        <w:t xml:space="preserve">speaking with the personal shopper assigned to </w:t>
+      </w:r>
+      <w:r>
+        <w:rPr>
+          <w:lang w:val="en-US"/>
+        </w:rPr>
+        <w:t xml:space="preserve">them. </w:t>
+      </w:r>
+    </w:p>
+    <w:p>
+      <w:pPr>
+        <w:rPr>
+          <w:lang w:val="en-US"/>
+        </w:rPr>
+      </w:pPr>
+      <w:r>
+        <w:rPr>
+          <w:lang w:val="en-US"/>
+        </w:rPr>
+        <w:t xml:space="preserve">The key person in this business is the district manager Jane Doe. </w:t>
+      </w:r>
+      <w:r>
+        <w:rPr>
+          <w:lang w:val="en-US"/>
+        </w:rPr>
+        <w:t xml:space="preserve">She </w:t>
+      </w:r>
+      <w:r>
+        <w:rPr>
+          <w:lang w:val="en-US"/>
+        </w:rPr>
+        <w:t xml:space="preserve">has been trying to use the data </w:t>
+      </w:r>
+      <w:r>
+        <w:rPr>
+          <w:lang w:val="en-US"/>
+        </w:rPr>
+        <w:t xml:space="preserve">to understand </w:t>
+      </w:r>
+      <w:r>
+        <w:rPr>
+          <w:lang w:val="en-US"/>
+        </w:rPr>
+        <w:t>more about the business</w:t>
+      </w:r>
+      <w:r>
+        <w:rPr>
+          <w:lang w:val="en-US"/>
+        </w:rPr>
+        <w:t>. She</w:t>
+      </w:r>
+      <w:r>
+        <w:rPr>
+          <w:rFonts w:ascii="CIDFont+F1" w:hAnsi="CIDFont+F1"/>
+          <w:color w:val="000000"/>
+        </w:rPr>
+        <w:t xml:space="preserve"> is looking to find as much useful information as possible</w:t>
+      </w:r>
+      <w:r>
+        <w:rPr>
+          <w:rFonts w:ascii="CIDFont+F1" w:hAnsi="CIDFont+F1"/>
+          <w:color w:val="000000"/>
+        </w:rPr>
+        <w:t xml:space="preserve">, therefore </w:t>
+      </w:r>
+      <w:r>
+        <w:rPr>
+          <w:rFonts w:ascii="CIDFont+F1" w:hAnsi="CIDFont+F1"/>
+          <w:color w:val="000000"/>
+        </w:rPr>
+        <w:t>s</w:t>
+      </w:r>
+      <w:r>
+        <w:rPr>
+          <w:rFonts w:ascii="CIDFont+F1" w:hAnsi="CIDFont+F1"/>
+          <w:color w:val="000000"/>
+        </w:rPr>
+        <w:t>he has reached D4B.</w:t>
+      </w:r>
+    </w:p>
+    <w:p>
+      <w:pPr>
+        <w:pStyle w:val="Heading2"/>
+      </w:pPr>
+      <w:bookmarkStart w:id="11" w:name="_Toc65425093"/>
+      <w:r>
+        <w:t>Business</w:t>
+      </w:r>
+      <w:r>
+        <w:t xml:space="preserve"> </w:t>
+      </w:r>
+      <w:r>
+        <w:t>Objectives</w:t>
+      </w:r>
+      <w:bookmarkEnd w:id="11"/>
+    </w:p>
+    <w:p>
+      <w:pPr>
+        <w:rPr>
+          <w:lang w:val="en-US"/>
+        </w:rPr>
+      </w:pPr>
+      <w:r>
+        <w:rPr>
+          <w:lang w:val="en-US"/>
+        </w:rPr>
+        <w:t xml:space="preserve">At this point, </w:t>
+      </w:r>
+      <w:r>
+        <w:rPr>
+          <w:lang w:val="en-US"/>
+        </w:rPr>
+        <w:t>Instacart uses transactional data to understand which products a</w:t>
+      </w:r>
+      <w:r>
+        <w:rPr>
+          <w:lang w:val="en-US"/>
+        </w:rPr>
+        <w:t xml:space="preserve"> </w:t>
+      </w:r>
+      <w:r>
+        <w:rPr>
+          <w:lang w:val="en-US"/>
+        </w:rPr>
+        <w:t>user is likely to buy again, try for the first time, or add to their cart next</w:t>
+      </w:r>
+      <w:r>
+        <w:rPr>
+          <w:lang w:val="en-US"/>
+        </w:rPr>
+        <w:t xml:space="preserve"> </w:t>
+      </w:r>
+      <w:r>
+        <w:rPr>
+          <w:lang w:val="en-US"/>
+        </w:rPr>
+        <w:t>during a session</w:t>
+      </w:r>
+      <w:r>
+        <w:rPr>
+          <w:lang w:val="en-US"/>
+        </w:rPr>
+        <w:t xml:space="preserve">. </w:t>
+      </w:r>
+      <w:r>
+        <w:rPr>
+          <w:lang w:val="en-US"/>
+        </w:rPr>
+        <w:t xml:space="preserve">The company is not </w:t>
+      </w:r>
+      <w:r>
+        <w:rPr>
+          <w:lang w:val="en-US"/>
+        </w:rPr>
+        <w:t xml:space="preserve">taking full advantage of this data. </w:t>
+      </w:r>
+    </w:p>
+    <w:p>
+      <w:pPr>
+        <w:ind w:firstLine="357"/>
+        <w:rPr>
+          <w:lang w:val="en-US"/>
+        </w:rPr>
+      </w:pPr>
+      <w:r>
+        <w:rPr>
+          <w:lang w:val="en-US"/>
+        </w:rPr>
+        <w:t>The</w:t>
+      </w:r>
+      <w:r>
+        <w:rPr>
+          <w:lang w:val="en-US"/>
+        </w:rPr>
+        <w:t xml:space="preserve"> principal goal is to </w:t>
+      </w:r>
+      <w:r>
+        <w:rPr>
+          <w:lang w:val="en-US"/>
+        </w:rPr>
+        <w:t>provide an overview of Instacart's business as</w:t>
+      </w:r>
+      <w:r>
+        <w:rPr>
+          <w:lang w:val="en-US"/>
+        </w:rPr>
+        <w:t xml:space="preserve"> </w:t>
+      </w:r>
+      <w:r>
+        <w:rPr>
+          <w:lang w:val="en-US"/>
+        </w:rPr>
+        <w:t>complete as possible</w:t>
+      </w:r>
+      <w:r>
+        <w:rPr>
+          <w:lang w:val="en-US"/>
+        </w:rPr>
+        <w:t xml:space="preserve">, </w:t>
+      </w:r>
+      <w:r>
+        <w:rPr>
+          <w:lang w:val="en-US"/>
+        </w:rPr>
+        <w:t>by answering the follow questions:</w:t>
+      </w:r>
+    </w:p>
+    <w:p>
+      <w:pPr>
+        <w:pStyle w:val="ListParagraph"/>
+        <w:numPr>
+          <w:ilvl w:val="0"/>
+          <w:numId w:val="22"/>
+        </w:numPr>
+      </w:pPr>
+      <w:bookmarkStart w:id="12" w:name="_Toc65425094"/>
+      <w:r>
+        <w:t xml:space="preserve">What are the main types of consumer behaviour in the business? </w:t>
+      </w:r>
+    </w:p>
+    <w:p>
+      <w:pPr>
+        <w:pStyle w:val="ListParagraph"/>
+        <w:numPr>
+          <w:ilvl w:val="0"/>
+          <w:numId w:val="22"/>
+        </w:numPr>
+      </w:pPr>
+      <w:r>
+        <w:t xml:space="preserve">Which types of products should have an extended amount of product offerings? </w:t>
+      </w:r>
+    </w:p>
+    <w:p>
+      <w:pPr>
+        <w:pStyle w:val="ListParagraph"/>
+        <w:numPr>
+          <w:ilvl w:val="0"/>
+          <w:numId w:val="22"/>
+        </w:numPr>
+      </w:pPr>
+      <w:r>
+        <w:t>Which types of products can be seen as substitutes?</w:t>
+      </w:r>
+    </w:p>
+    <w:p>
+      <w:pPr>
+        <w:pStyle w:val="ListParagraph"/>
+        <w:numPr>
+          <w:ilvl w:val="0"/>
+          <w:numId w:val="22"/>
+        </w:numPr>
+      </w:pPr>
+      <w:r>
+        <w:t>Which items are complementary?</w:t>
+      </w:r>
+    </w:p>
+    <w:p>
+      <w:pPr>
+        <w:pStyle w:val="Heading2"/>
+      </w:pPr>
+      <w:r>
+        <w:t xml:space="preserve">Business </w:t>
+      </w:r>
+      <w:r>
+        <w:t>Success criteria</w:t>
+      </w:r>
+      <w:bookmarkEnd w:id="12"/>
+    </w:p>
+    <w:p>
+      <w:pPr>
+        <w:ind w:firstLine="357"/>
+        <w:rPr>
+          <w:lang w:val="en-US"/>
+        </w:rPr>
+      </w:pPr>
+      <w:r>
+        <w:rPr>
+          <w:lang w:val="en-US"/>
+        </w:rPr>
+        <w:t xml:space="preserve">The expected outcome will be well defined customers’ </w:t>
+      </w:r>
+      <w:r>
+        <w:rPr>
+          <w:lang w:val="en-US"/>
+        </w:rPr>
+        <w:t>preferences based on the relationship founded in the products according to the purchases.</w:t>
+      </w:r>
+      <w:r>
+        <w:rPr>
+          <w:lang w:val="en-US"/>
+        </w:rPr>
+        <w:t xml:space="preserve"> </w:t>
+      </w:r>
+      <w:r>
+        <w:rPr>
+          <w:lang w:val="en-US"/>
+        </w:rPr>
+        <w:t>With this,</w:t>
+      </w:r>
+      <w:r>
+        <w:rPr>
+          <w:lang w:val="en-US"/>
+        </w:rPr>
+        <w:t xml:space="preserve"> </w:t>
+      </w:r>
+      <w:r>
+        <w:rPr>
+          <w:lang w:val="en-US"/>
+        </w:rPr>
+        <w:t xml:space="preserve">is possible to have an accurate overview about the whole business, making assertive combinations and </w:t>
+      </w:r>
+      <w:r>
+        <w:rPr>
+          <w:lang w:val="en-US"/>
+        </w:rPr>
+        <w:t xml:space="preserve">providing </w:t>
+      </w:r>
+      <w:r>
+        <w:rPr>
+          <w:lang w:val="en-US"/>
+        </w:rPr>
+        <w:t xml:space="preserve">a customized </w:t>
+      </w:r>
+      <w:r>
+        <w:rPr>
+          <w:lang w:val="en-US"/>
+        </w:rPr>
+        <w:t>product portfolio</w:t>
+      </w:r>
+      <w:r>
+        <w:rPr>
+          <w:lang w:val="en-US"/>
+        </w:rPr>
+        <w:t xml:space="preserve"> strategy. </w:t>
+      </w:r>
+    </w:p>
+    <w:p>
+      <w:pPr>
+        <w:ind w:firstLine="357"/>
+        <w:rPr>
+          <w:lang w:val="en-US"/>
+        </w:rPr>
+      </w:pPr>
+      <w:r>
+        <w:rPr>
+          <w:lang w:val="en-US"/>
+        </w:rPr>
+        <w:t xml:space="preserve">Another expected outcome of this report is </w:t>
+      </w:r>
+      <w:r>
+        <w:rPr>
+          <w:lang w:val="en-US"/>
+        </w:rPr>
+        <w:t>giving visualizations that enables to give business insights</w:t>
+      </w:r>
+      <w:r>
+        <w:rPr>
+          <w:lang w:val="en-US"/>
+        </w:rPr>
+        <w:t xml:space="preserve"> and business applications for the findings. </w:t>
+      </w:r>
+    </w:p>
+    <w:p>
+      <w:pPr>
+        <w:rPr>
+          <w:lang w:val="en-US"/>
+        </w:rPr>
+      </w:pPr>
+      <w:r>
+        <w:rPr>
+          <w:lang w:val="en-US"/>
+        </w:rPr>
+        <w:lastRenderedPageBreak/>
+        <w:t xml:space="preserve">The success of the proposed task will be evaluated by </w:t>
+      </w:r>
+      <w:r>
+        <w:rPr>
+          <w:lang w:val="en-US"/>
+        </w:rPr>
+        <w:t>Instacart</w:t>
+      </w:r>
+      <w:r>
+        <w:rPr>
+          <w:lang w:val="en-US"/>
+        </w:rPr>
+        <w:t xml:space="preserve">’s </w:t>
+      </w:r>
+      <w:r>
+        <w:rPr>
+          <w:lang w:val="en-US"/>
+        </w:rPr>
+        <w:t>district manager</w:t>
+      </w:r>
+      <w:r>
+        <w:rPr>
+          <w:lang w:val="en-US"/>
+        </w:rPr>
+        <w:t xml:space="preserve"> and, if needed, we will go back to the model until we get an outcome that matches with the board’s expectation</w:t>
+      </w:r>
+      <w:r>
+        <w:rPr>
+          <w:lang w:val="en-US"/>
+        </w:rPr>
+        <w:t>.</w:t>
+      </w:r>
+    </w:p>
+    <w:p>
+      <w:pPr>
+        <w:pStyle w:val="Heading2"/>
+      </w:pPr>
+      <w:bookmarkStart w:id="13" w:name="_Toc65425095"/>
+      <w:r>
+        <w:t xml:space="preserve">Situation </w:t>
+      </w:r>
+      <w:r>
+        <w:t>assessment</w:t>
+      </w:r>
+      <w:bookmarkEnd w:id="13"/>
+    </w:p>
+    <w:p>
+      <w:pPr>
+        <w:pStyle w:val="Heading3"/>
+        <w:rPr>
+          <w:lang w:val="en-US"/>
+        </w:rPr>
+      </w:pPr>
+      <w:bookmarkStart w:id="14" w:name="_Toc65425096"/>
+      <w:r>
+        <w:rPr>
+          <w:lang w:val="en-US"/>
+        </w:rPr>
+        <w:t>Inventory of resources</w:t>
+      </w:r>
+      <w:bookmarkEnd w:id="14"/>
+    </w:p>
+    <w:p>
+      <w:pPr>
+        <w:rPr>
+          <w:i/>
+          <w:iCs/>
+          <w:lang w:val="en-US"/>
+        </w:rPr>
+      </w:pPr>
+      <w:r>
+        <w:rPr>
+          <w:lang w:val="en-US"/>
+        </w:rPr>
+        <w:t xml:space="preserve">This project was made following the CRISP-DM reference model (Cross Industry Standard Process for Data Mining). CRISP-DM is a standard process built in the end of 90’s and it was built by more than 200 members lead by a consortium of big companies. </w:t>
+      </w:r>
+      <w:r>
+        <w:rPr>
+          <w:i/>
+          <w:iCs/>
+          <w:lang w:val="en-US"/>
+        </w:rPr>
+        <w:t>CRISP-DM succeeds because it is soundly based on the practical, real-world experience of how people conduct data mining projects</w:t>
+      </w:r>
+      <w:r>
+        <w:rPr>
+          <w:i/>
+          <w:iCs/>
+          <w:lang w:val="en-US"/>
+        </w:rPr>
+        <w:t>.</w:t>
+      </w:r>
+    </w:p>
+    <w:p>
+      <w:pPr>
+        <w:rPr>
+          <w:lang w:val="en-US"/>
+        </w:rPr>
+      </w:pPr>
+      <w:r>
+        <w:rPr>
+          <w:lang w:val="en-US"/>
+        </w:rPr>
+        <w:t xml:space="preserve">From </w:t>
+      </w:r>
+      <w:r>
+        <w:rPr>
+          <w:lang w:val="en-US"/>
+        </w:rPr>
+        <w:t>Instacart</w:t>
+      </w:r>
+      <w:r>
+        <w:rPr>
+          <w:lang w:val="en-US"/>
+        </w:rPr>
+        <w:t xml:space="preserve"> side, the project has the support of Management as well as the IT team. </w:t>
+      </w:r>
+    </w:p>
+    <w:p>
+      <w:pPr>
+        <w:rPr>
+          <w:lang w:val="en-US"/>
+        </w:rPr>
+      </w:pPr>
+      <w:r>
+        <w:t xml:space="preserve">On the D4B Consulting side, this project will be conducted by a team of </w:t>
+      </w:r>
+      <w:r>
+        <w:t>3</w:t>
+      </w:r>
+      <w:r>
+        <w:t xml:space="preserve"> Data Scientists and Business Analysts.</w:t>
+      </w:r>
+    </w:p>
+    <w:p>
+      <w:pPr>
+        <w:rPr>
+          <w:lang w:val="en-US"/>
+        </w:rPr>
+      </w:pPr>
+      <w:r>
+        <w:t xml:space="preserve">We have been provided by the </w:t>
+      </w:r>
       <w:proofErr w:type="spellStart"/>
-      <w:proofErr w:type="gramStart"/>
-      <w:r>
-        <w:rPr>
-          <w:lang w:val="en-US"/>
-        </w:rPr>
-        <w:t>a</w:t>
+      <w:r>
+        <w:t>Instacar</w:t>
+      </w:r>
+      <w:r>
+        <w:t>’s</w:t>
       </w:r>
       <w:proofErr w:type="spellEnd"/>
-      <w:proofErr w:type="gramEnd"/>
+      <w:r>
+        <w:t xml:space="preserve"> IT team with a database </w:t>
+      </w:r>
+      <w:r>
+        <w:t xml:space="preserve">composed by </w:t>
+      </w:r>
+      <w:r>
+        <w:t>200,000</w:t>
+      </w:r>
+      <w:r>
+        <w:t xml:space="preserve"> orders</w:t>
+      </w:r>
+      <w:r>
+        <w:t xml:space="preserve">, 134 products and 21 </w:t>
+      </w:r>
+      <w:r>
+        <w:t>department</w:t>
+      </w:r>
+      <w:r>
+        <w:t>s</w:t>
+      </w:r>
+      <w:r>
+        <w:rPr>
+          <w:lang w:val="en-US"/>
+        </w:rPr>
+        <w:t>.</w:t>
+      </w:r>
       <w:r>
         <w:rPr>
           <w:lang w:val="en-US"/>
@@ -3837,13 +4723,7 @@
         <w:rPr>
           <w:lang w:val="en-US"/>
         </w:rPr>
-        <w:t>online platform that has as business core delivery and pick up service located in US</w:t>
-      </w:r>
-      <w:r>
-        <w:rPr>
-          <w:lang w:val="en-US"/>
-        </w:rPr>
-        <w:t>.</w:t>
+        <w:t xml:space="preserve">The data consists in combining information about XXX customers and their purchases. </w:t>
       </w:r>
       <w:r>
         <w:rPr>
@@ -3855,164 +4735,36 @@
         <w:rPr>
           <w:lang w:val="en-US"/>
         </w:rPr>
-        <w:t>With a wide products portfolio, the company provides to the customer different ways of combining products and the goods are delivered in the same day ordered. This e-commerce became even more popular during the pandemic period, once in addition to a fast shopping it is also safe.</w:t>
-      </w:r>
-      <w:r>
-        <w:rPr>
-          <w:lang w:val="en-US"/>
-        </w:rPr>
-        <w:t xml:space="preserve"> </w:t>
-      </w:r>
-    </w:p>
-    <w:p>
-      <w:pPr>
-        <w:rPr>
-          <w:lang w:val="en-US"/>
-        </w:rPr>
-      </w:pPr>
-      <w:r>
-        <w:rPr>
-          <w:lang w:val="en-US"/>
-        </w:rPr>
-        <w:t xml:space="preserve">The key person in this business </w:t>
-      </w:r>
-      <w:r>
-        <w:rPr>
-          <w:lang w:val="en-US"/>
-        </w:rPr>
-        <w:t>is</w:t>
-      </w:r>
-      <w:r>
-        <w:rPr>
-          <w:lang w:val="en-US"/>
-        </w:rPr>
-        <w:t xml:space="preserve"> the </w:t>
-      </w:r>
-      <w:r>
-        <w:rPr>
-          <w:lang w:val="en-US"/>
-        </w:rPr>
-        <w:t xml:space="preserve">district manager Jane Doe. </w:t>
-      </w:r>
-    </w:p>
-    <w:p>
-      <w:pPr>
-        <w:rPr>
-          <w:lang w:val="en-US"/>
-        </w:rPr>
-      </w:pPr>
-      <w:r>
-        <w:rPr>
-          <w:lang w:val="en-US"/>
-        </w:rPr>
-        <w:t xml:space="preserve">    </w:t>
-      </w:r>
-      <w:r>
-        <w:rPr>
-          <w:lang w:val="en-US"/>
-        </w:rPr>
-        <w:t xml:space="preserve">The data provided by the company covers aspects regarding the products and the consumers </w:t>
-      </w:r>
-      <w:r>
-        <w:t>behaviour</w:t>
-      </w:r>
-      <w:r>
-        <w:rPr>
-          <w:lang w:val="en-US"/>
-        </w:rPr>
-        <w:t>, once the transactional</w:t>
-      </w:r>
-      <w:r>
-        <w:rPr>
-          <w:lang w:val="en-US"/>
-        </w:rPr>
-        <w:t xml:space="preserve"> characteristics are given, is possible to apply Data Mining concepts</w:t>
-      </w:r>
-      <w:r>
-        <w:rPr>
-          <w:lang w:val="en-US"/>
-        </w:rPr>
-        <w:t xml:space="preserve">, </w:t>
-      </w:r>
-      <w:r>
-        <w:rPr>
-          <w:lang w:val="en-US"/>
-        </w:rPr>
-        <w:t>as association rules</w:t>
-      </w:r>
-      <w:r>
-        <w:rPr>
-          <w:lang w:val="en-US"/>
-        </w:rPr>
-        <w:t>,</w:t>
-      </w:r>
-      <w:r>
-        <w:rPr>
-          <w:lang w:val="en-US"/>
-        </w:rPr>
-        <w:t xml:space="preserve"> and reach the goal which is return useful information regarding the products analysis</w:t>
-      </w:r>
-      <w:r>
-        <w:rPr>
-          <w:lang w:val="en-US"/>
-        </w:rPr>
-        <w:t xml:space="preserve">. It is feasible to conclude that as online platform, the data is dense and needs to be in the technological field </w:t>
-      </w:r>
-      <w:proofErr w:type="gramStart"/>
-      <w:r>
-        <w:rPr>
-          <w:lang w:val="en-US"/>
-        </w:rPr>
-        <w:t>in order to</w:t>
-      </w:r>
-      <w:proofErr w:type="gramEnd"/>
-      <w:r>
-        <w:rPr>
-          <w:lang w:val="en-US"/>
-        </w:rPr>
-        <w:t xml:space="preserve"> know how to manage the information correctively, providing value to the business. </w:t>
-      </w:r>
-    </w:p>
-    <w:p>
-      <w:pPr>
-        <w:rPr>
-          <w:lang w:val="en-US"/>
-        </w:rPr>
-      </w:pPr>
-      <w:r>
-        <w:rPr>
-          <w:lang w:val="en-US"/>
-        </w:rPr>
-        <w:t xml:space="preserve">    </w:t>
-      </w:r>
-      <w:r>
-        <w:rPr>
-          <w:lang w:val="en-US"/>
-        </w:rPr>
-        <w:t>The data consists in combining information about XXX</w:t>
-      </w:r>
-      <w:r>
-        <w:rPr>
-          <w:lang w:val="en-US"/>
-        </w:rPr>
-        <w:t xml:space="preserve"> customers </w:t>
-      </w:r>
-      <w:r>
-        <w:rPr>
-          <w:lang w:val="en-US"/>
-        </w:rPr>
-        <w:t>and their purchases</w:t>
-      </w:r>
-      <w:r>
-        <w:rPr>
-          <w:lang w:val="en-US"/>
-        </w:rPr>
-        <w:t xml:space="preserve">. Separated by four main datasets, Instacart divided the information in four main areas: </w:t>
-      </w:r>
-    </w:p>
-    <w:p>
-      <w:pPr>
-        <w:pStyle w:val="PargrafodaLista"/>
+        <w:t>The</w:t>
+      </w:r>
+      <w:r>
+        <w:rPr>
+          <w:lang w:val="en-US"/>
+        </w:rPr>
+        <w:t xml:space="preserve"> datasets</w:t>
+      </w:r>
+      <w:r>
+        <w:rPr>
+          <w:lang w:val="en-US"/>
+        </w:rPr>
+        <w:t xml:space="preserve"> provided are </w:t>
+      </w:r>
+      <w:r>
+        <w:rPr>
+          <w:lang w:val="en-US"/>
+        </w:rPr>
+        <w:t xml:space="preserve">divided </w:t>
+      </w:r>
+      <w:r>
+        <w:rPr>
+          <w:lang w:val="en-US"/>
+        </w:rPr>
+        <w:t xml:space="preserve">in four main areas: </w:t>
+      </w:r>
+    </w:p>
+    <w:p>
+      <w:pPr>
+        <w:pStyle w:val="ListParagraph"/>
         <w:numPr>
           <w:ilvl w:val="0"/>
           <w:numId w:val="23"/>
@@ -4032,7 +4784,7 @@
     </w:p>
     <w:p>
       <w:pPr>
-        <w:pStyle w:val="PargrafodaLista"/>
+        <w:pStyle w:val="ListParagraph"/>
         <w:numPr>
           <w:ilvl w:val="0"/>
           <w:numId w:val="23"/>
@@ -4050,7 +4802,7 @@
     </w:p>
     <w:p>
       <w:pPr>
-        <w:pStyle w:val="PargrafodaLista"/>
+        <w:pStyle w:val="ListParagraph"/>
         <w:numPr>
           <w:ilvl w:val="0"/>
           <w:numId w:val="23"/>
@@ -4068,7 +4820,7 @@
     </w:p>
     <w:p>
       <w:pPr>
-        <w:pStyle w:val="PargrafodaLista"/>
+        <w:pStyle w:val="ListParagraph"/>
         <w:numPr>
           <w:ilvl w:val="0"/>
           <w:numId w:val="23"/>
@@ -4086,485 +4838,7 @@
     </w:p>
     <w:p>
       <w:pPr>
-        <w:ind w:firstLine="357"/>
-        <w:rPr>
-          <w:lang w:val="en-US"/>
-        </w:rPr>
-      </w:pPr>
-      <w:r>
-        <w:rPr>
-          <w:lang w:val="en-US"/>
-        </w:rPr>
-        <w:t xml:space="preserve"> </w:t>
-      </w:r>
-      <w:r>
-        <w:rPr>
-          <w:lang w:val="en-US"/>
-        </w:rPr>
-        <w:t xml:space="preserve">The customers currently </w:t>
-      </w:r>
-      <w:r>
-        <w:rPr>
-          <w:lang w:val="en-US"/>
-        </w:rPr>
-        <w:t xml:space="preserve">have </w:t>
-      </w:r>
-      <w:r>
-        <w:rPr>
-          <w:lang w:val="en-US"/>
-        </w:rPr>
-        <w:t>only one</w:t>
-      </w:r>
-      <w:r>
-        <w:rPr>
-          <w:lang w:val="en-US"/>
-        </w:rPr>
-        <w:t xml:space="preserve"> way of purchasing </w:t>
-      </w:r>
-      <w:r>
-        <w:rPr>
-          <w:lang w:val="en-US"/>
-        </w:rPr>
-        <w:t xml:space="preserve">the groceries which is by the website. </w:t>
-      </w:r>
-      <w:r>
-        <w:rPr>
-          <w:lang w:val="en-US"/>
-        </w:rPr>
-        <w:t xml:space="preserve">The problem area this business is now trying to achieve is how </w:t>
-      </w:r>
-      <w:r>
-        <w:rPr>
-          <w:lang w:val="en-US"/>
-        </w:rPr>
-        <w:t>they can</w:t>
-      </w:r>
-      <w:r>
-        <w:rPr>
-          <w:lang w:val="en-US"/>
-        </w:rPr>
-        <w:t xml:space="preserve"> improve the</w:t>
-      </w:r>
-      <w:r>
-        <w:rPr>
-          <w:lang w:val="en-US"/>
-        </w:rPr>
-        <w:t xml:space="preserve"> profits by identifying the relationship between the</w:t>
-      </w:r>
-      <w:r>
-        <w:rPr>
-          <w:lang w:val="en-US"/>
-        </w:rPr>
-        <w:t xml:space="preserve"> portfolio</w:t>
-      </w:r>
-      <w:r>
-        <w:rPr>
-          <w:lang w:val="en-US"/>
-        </w:rPr>
-        <w:t xml:space="preserve"> products and </w:t>
-      </w:r>
-      <w:r>
-        <w:rPr>
-          <w:lang w:val="en-US"/>
-        </w:rPr>
-        <w:t xml:space="preserve">what are the best combination that can be done. </w:t>
-      </w:r>
-    </w:p>
-    <w:p>
-      <w:pPr>
-        <w:pStyle w:val="Ttulo2"/>
-      </w:pPr>
-      <w:bookmarkStart w:id="11" w:name="_Toc65425093"/>
-      <w:r>
-        <w:t>Business</w:t>
-      </w:r>
-      <w:r>
-        <w:t xml:space="preserve"> </w:t>
-      </w:r>
-      <w:r>
-        <w:t>Objectives</w:t>
-      </w:r>
-      <w:bookmarkEnd w:id="11"/>
-    </w:p>
-    <w:p>
-      <w:pPr>
-        <w:ind w:firstLine="357"/>
-        <w:rPr>
-          <w:lang w:val="en-US"/>
-        </w:rPr>
-      </w:pPr>
-      <w:r>
-        <w:rPr>
-          <w:lang w:val="en-US"/>
-        </w:rPr>
-        <w:t xml:space="preserve">At this point, </w:t>
-      </w:r>
-      <w:r>
-        <w:rPr>
-          <w:lang w:val="en-US"/>
-        </w:rPr>
-        <w:t>Instacart has very few and trustable knowledge about the market basket</w:t>
-      </w:r>
-      <w:r>
-        <w:rPr>
-          <w:lang w:val="en-US"/>
-        </w:rPr>
-        <w:t xml:space="preserve">. </w:t>
-      </w:r>
-      <w:r>
-        <w:rPr>
-          <w:lang w:val="en-US"/>
-        </w:rPr>
-        <w:t>The importance of having a good analysis about this topic is to understand the customer preferences and consequently improving profits</w:t>
-      </w:r>
-      <w:r>
-        <w:rPr>
-          <w:lang w:val="en-US"/>
-        </w:rPr>
-        <w:t xml:space="preserve">. </w:t>
-      </w:r>
-    </w:p>
-    <w:p>
-      <w:pPr>
-        <w:ind w:firstLine="357"/>
-        <w:rPr>
-          <w:lang w:val="en-US"/>
-        </w:rPr>
-      </w:pPr>
-      <w:r>
-        <w:rPr>
-          <w:lang w:val="en-US"/>
-        </w:rPr>
-        <w:t>Client’s</w:t>
-      </w:r>
-      <w:r>
-        <w:rPr>
-          <w:lang w:val="en-US"/>
-        </w:rPr>
-        <w:t xml:space="preserve"> principal goal is understanding the business by </w:t>
-      </w:r>
-      <w:r>
-        <w:rPr>
-          <w:lang w:val="en-US"/>
-        </w:rPr>
-        <w:t>analy</w:t>
-      </w:r>
-      <w:r>
-        <w:rPr>
-          <w:lang w:val="en-US"/>
-        </w:rPr>
-        <w:t>z</w:t>
-      </w:r>
-      <w:r>
-        <w:rPr>
-          <w:lang w:val="en-US"/>
-        </w:rPr>
-        <w:t>ing</w:t>
-      </w:r>
-      <w:r>
-        <w:rPr>
-          <w:lang w:val="en-US"/>
-        </w:rPr>
-        <w:t xml:space="preserve"> the transactional data answering the follow questions:</w:t>
-      </w:r>
-    </w:p>
-    <w:p>
-      <w:pPr>
-        <w:pStyle w:val="PargrafodaLista"/>
-        <w:numPr>
-          <w:ilvl w:val="0"/>
-          <w:numId w:val="22"/>
-        </w:numPr>
-      </w:pPr>
-      <w:bookmarkStart w:id="12" w:name="_Toc65425094"/>
-      <w:r>
-        <w:t xml:space="preserve">What are the main types of consumer behaviour in the business? </w:t>
-      </w:r>
-    </w:p>
-    <w:p>
-      <w:pPr>
-        <w:pStyle w:val="PargrafodaLista"/>
-        <w:numPr>
-          <w:ilvl w:val="0"/>
-          <w:numId w:val="22"/>
-        </w:numPr>
-      </w:pPr>
-      <w:r>
-        <w:t xml:space="preserve">Which types of products should have an extended amount of product offerings? </w:t>
-      </w:r>
-    </w:p>
-    <w:p>
-      <w:pPr>
-        <w:pStyle w:val="PargrafodaLista"/>
-        <w:numPr>
-          <w:ilvl w:val="0"/>
-          <w:numId w:val="22"/>
-        </w:numPr>
-      </w:pPr>
-      <w:r>
-        <w:t>Which types of products can be seen as substitutes?</w:t>
-      </w:r>
-    </w:p>
-    <w:p>
-      <w:pPr>
-        <w:pStyle w:val="PargrafodaLista"/>
-        <w:numPr>
-          <w:ilvl w:val="0"/>
-          <w:numId w:val="22"/>
-        </w:numPr>
-      </w:pPr>
-      <w:r>
-        <w:t>Which items are complementary?</w:t>
-      </w:r>
-    </w:p>
-    <w:p>
-      <w:pPr>
-        <w:pStyle w:val="Ttulo2"/>
-      </w:pPr>
-      <w:r>
-        <w:lastRenderedPageBreak/>
-        <w:t xml:space="preserve">Business </w:t>
-      </w:r>
-      <w:r>
-        <w:t>Success criteria</w:t>
-      </w:r>
-      <w:bookmarkEnd w:id="12"/>
-    </w:p>
-    <w:p>
-      <w:pPr>
-        <w:ind w:firstLine="357"/>
-        <w:rPr>
-          <w:lang w:val="en-US"/>
-        </w:rPr>
-      </w:pPr>
-      <w:r>
-        <w:rPr>
-          <w:lang w:val="en-US"/>
-        </w:rPr>
-        <w:t xml:space="preserve">The expected outcome will be well defined customers’ </w:t>
-      </w:r>
-      <w:r>
-        <w:rPr>
-          <w:lang w:val="en-US"/>
-        </w:rPr>
-        <w:t>preferences based on the relationship founded in the products according to the purchases.</w:t>
-      </w:r>
-      <w:r>
-        <w:rPr>
-          <w:lang w:val="en-US"/>
-        </w:rPr>
-        <w:t xml:space="preserve"> </w:t>
-      </w:r>
-      <w:r>
-        <w:rPr>
-          <w:lang w:val="en-US"/>
-        </w:rPr>
-        <w:t>With this,</w:t>
-      </w:r>
-      <w:r>
-        <w:rPr>
-          <w:lang w:val="en-US"/>
-        </w:rPr>
-        <w:t xml:space="preserve"> </w:t>
-      </w:r>
-      <w:r>
-        <w:rPr>
-          <w:lang w:val="en-US"/>
-        </w:rPr>
-        <w:t xml:space="preserve">is possible to have an accurate overview about the whole business, making assertive combinations and </w:t>
-      </w:r>
-      <w:r>
-        <w:rPr>
-          <w:lang w:val="en-US"/>
-        </w:rPr>
-        <w:t xml:space="preserve">providing </w:t>
-      </w:r>
-      <w:r>
-        <w:rPr>
-          <w:lang w:val="en-US"/>
-        </w:rPr>
-        <w:t xml:space="preserve">a customized </w:t>
-      </w:r>
-      <w:r>
-        <w:rPr>
-          <w:lang w:val="en-US"/>
-        </w:rPr>
-        <w:t>product portfolio</w:t>
-      </w:r>
-      <w:r>
-        <w:rPr>
-          <w:lang w:val="en-US"/>
-        </w:rPr>
-        <w:t xml:space="preserve"> strategy. </w:t>
-      </w:r>
-    </w:p>
-    <w:p>
-      <w:pPr>
-        <w:ind w:firstLine="357"/>
-        <w:rPr>
-          <w:lang w:val="en-US"/>
-        </w:rPr>
-      </w:pPr>
-      <w:r>
-        <w:rPr>
-          <w:lang w:val="en-US"/>
-        </w:rPr>
-        <w:t xml:space="preserve">Another expected outcome of this report is </w:t>
-      </w:r>
-      <w:r>
-        <w:rPr>
-          <w:lang w:val="en-US"/>
-        </w:rPr>
-        <w:t>giving visualizations that enables to give business insights</w:t>
-      </w:r>
-      <w:r>
-        <w:rPr>
-          <w:lang w:val="en-US"/>
-        </w:rPr>
-        <w:t xml:space="preserve"> and business applications for the findings. </w:t>
-      </w:r>
-    </w:p>
-    <w:p>
-      <w:pPr>
-        <w:rPr>
-          <w:lang w:val="en-US"/>
-        </w:rPr>
-      </w:pPr>
-      <w:r>
-        <w:rPr>
-          <w:lang w:val="en-US"/>
-        </w:rPr>
-        <w:t xml:space="preserve">The success of the proposed task will be evaluated by </w:t>
-      </w:r>
-      <w:r>
-        <w:rPr>
-          <w:lang w:val="en-US"/>
-        </w:rPr>
-        <w:t>Instacart</w:t>
-      </w:r>
-      <w:r>
-        <w:rPr>
-          <w:lang w:val="en-US"/>
-        </w:rPr>
-        <w:t xml:space="preserve">’s </w:t>
-      </w:r>
-      <w:r>
-        <w:rPr>
-          <w:lang w:val="en-US"/>
-        </w:rPr>
-        <w:t>district manager</w:t>
-      </w:r>
-      <w:r>
-        <w:rPr>
-          <w:lang w:val="en-US"/>
-        </w:rPr>
-        <w:t xml:space="preserve"> and, if needed, we will go back to the model until we get an outcome that matches with the board’s expectation</w:t>
-      </w:r>
-      <w:r>
-        <w:rPr>
-          <w:lang w:val="en-US"/>
-        </w:rPr>
-        <w:t>.</w:t>
-      </w:r>
-    </w:p>
-    <w:p>
-      <w:pPr>
-        <w:pStyle w:val="Ttulo2"/>
-      </w:pPr>
-      <w:bookmarkStart w:id="13" w:name="_Toc65425095"/>
-      <w:r>
-        <w:t xml:space="preserve">Situation </w:t>
-      </w:r>
-      <w:r>
-        <w:t>assessment</w:t>
-      </w:r>
-      <w:bookmarkEnd w:id="13"/>
-    </w:p>
-    <w:p>
-      <w:pPr>
-        <w:pStyle w:val="Ttulo3"/>
-        <w:rPr>
-          <w:lang w:val="en-US"/>
-        </w:rPr>
-      </w:pPr>
-      <w:bookmarkStart w:id="14" w:name="_Toc65425096"/>
-      <w:r>
-        <w:rPr>
-          <w:lang w:val="en-US"/>
-        </w:rPr>
-        <w:t>Inventory of resources</w:t>
-      </w:r>
-      <w:bookmarkEnd w:id="14"/>
-    </w:p>
-    <w:p>
-      <w:pPr>
-        <w:rPr>
-          <w:i/>
-          <w:iCs/>
-          <w:lang w:val="en-US"/>
-        </w:rPr>
-      </w:pPr>
-      <w:r>
-        <w:rPr>
-          <w:lang w:val="en-US"/>
-        </w:rPr>
-        <w:t xml:space="preserve">This project was made following the CRISP-DM reference model (Cross Industry Standard Process for Data Mining). CRISP-DM is a standard process built in the end of 90’s and it was built by more than 200 members lead by a consortium of big companies. </w:t>
-      </w:r>
-      <w:r>
-        <w:rPr>
-          <w:i/>
-          <w:iCs/>
-          <w:lang w:val="en-US"/>
-        </w:rPr>
-        <w:t>CRISP-DM succeeds because it is soundly based on the practical, real-world experience of how people conduct data mining projects</w:t>
-      </w:r>
-      <w:r>
-        <w:rPr>
-          <w:i/>
-          <w:iCs/>
-          <w:lang w:val="en-US"/>
-        </w:rPr>
-        <w:t>.</w:t>
-      </w:r>
-    </w:p>
-    <w:p>
-      <w:pPr>
-        <w:rPr>
-          <w:lang w:val="en-US"/>
-        </w:rPr>
-      </w:pPr>
-      <w:r>
-        <w:rPr>
-          <w:lang w:val="en-US"/>
-        </w:rPr>
-        <w:t xml:space="preserve">From </w:t>
-      </w:r>
-      <w:r>
-        <w:rPr>
-          <w:lang w:val="en-US"/>
-        </w:rPr>
-        <w:t>Instacart</w:t>
-      </w:r>
-      <w:r>
-        <w:rPr>
-          <w:lang w:val="en-US"/>
-        </w:rPr>
-        <w:t xml:space="preserve"> side, the project has the support of Management as well as the IT team. </w:t>
-      </w:r>
-    </w:p>
-    <w:p>
-      <w:pPr>
-        <w:rPr>
-          <w:lang w:val="en-US"/>
-        </w:rPr>
-      </w:pPr>
-      <w:r>
-        <w:t>On the D4B Consulting side, this project will be conducted by a team of 4 Data Scientists and Business Analysts.</w:t>
-      </w:r>
-    </w:p>
-    <w:p>
-      <w:pPr>
-        <w:pStyle w:val="HTMLpr-formatado"/>
+        <w:pStyle w:val="HTMLPreformatted"/>
         <w:shd w:val="clear" w:color="auto" w:fill="FFFFFF"/>
         <w:wordWrap w:val="0"/>
         <w:textAlignment w:val="baseline"/>
@@ -4577,107 +4851,12 @@
       </w:pPr>
       <w:r>
         <w:rPr>
-          <w:rFonts w:ascii="Calibri" w:eastAsia="Calibri" w:hAnsi="Calibri" w:cs="Times New Roman"/>
-          <w:sz w:val="22"/>
-          <w:szCs w:val="22"/>
-          <w:lang w:val="en-GB" w:eastAsia="en-US"/>
-        </w:rPr>
-        <w:t xml:space="preserve">We have been provided by the </w:t>
-      </w:r>
-      <w:proofErr w:type="spellStart"/>
-      <w:r>
-        <w:rPr>
-          <w:rFonts w:ascii="Calibri" w:eastAsia="Calibri" w:hAnsi="Calibri" w:cs="Times New Roman"/>
-          <w:sz w:val="22"/>
-          <w:szCs w:val="22"/>
-          <w:lang w:val="en-GB" w:eastAsia="en-US"/>
-        </w:rPr>
-        <w:t>Instacar</w:t>
-      </w:r>
-      <w:r>
-        <w:rPr>
-          <w:rFonts w:ascii="Calibri" w:eastAsia="Calibri" w:hAnsi="Calibri" w:cs="Times New Roman"/>
-          <w:sz w:val="22"/>
-          <w:szCs w:val="22"/>
-          <w:lang w:val="en-GB" w:eastAsia="en-US"/>
-        </w:rPr>
-        <w:t>’s</w:t>
-      </w:r>
-      <w:proofErr w:type="spellEnd"/>
-      <w:r>
-        <w:rPr>
-          <w:rFonts w:ascii="Calibri" w:eastAsia="Calibri" w:hAnsi="Calibri" w:cs="Times New Roman"/>
-          <w:sz w:val="22"/>
-          <w:szCs w:val="22"/>
-          <w:lang w:val="en-GB" w:eastAsia="en-US"/>
-        </w:rPr>
-        <w:t xml:space="preserve"> IT team with a database </w:t>
-      </w:r>
-      <w:r>
-        <w:rPr>
-          <w:rFonts w:ascii="Calibri" w:eastAsia="Calibri" w:hAnsi="Calibri" w:cs="Times New Roman"/>
-          <w:sz w:val="22"/>
-          <w:szCs w:val="22"/>
-          <w:lang w:val="en-GB" w:eastAsia="en-US"/>
-        </w:rPr>
-        <w:t xml:space="preserve">composed by </w:t>
-      </w:r>
-      <w:r>
-        <w:rPr>
-          <w:rFonts w:ascii="Calibri" w:eastAsia="Calibri" w:hAnsi="Calibri" w:cs="Times New Roman"/>
-          <w:sz w:val="22"/>
-          <w:szCs w:val="22"/>
-          <w:lang w:val="en-GB" w:eastAsia="en-US"/>
-        </w:rPr>
-        <w:t>2019501</w:t>
-      </w:r>
-      <w:r>
-        <w:rPr>
-          <w:rFonts w:ascii="Calibri" w:eastAsia="Calibri" w:hAnsi="Calibri" w:cs="Times New Roman"/>
-          <w:sz w:val="22"/>
-          <w:szCs w:val="22"/>
-          <w:lang w:val="en-GB" w:eastAsia="en-US"/>
-        </w:rPr>
-        <w:t xml:space="preserve"> orders</w:t>
-      </w:r>
-      <w:r>
-        <w:rPr>
-          <w:rFonts w:ascii="Calibri" w:eastAsia="Calibri" w:hAnsi="Calibri" w:cs="Times New Roman"/>
-          <w:sz w:val="22"/>
-          <w:szCs w:val="22"/>
-          <w:lang w:val="en-GB" w:eastAsia="en-US"/>
-        </w:rPr>
-        <w:t xml:space="preserve">, 134 products and 21 </w:t>
-      </w:r>
-      <w:r>
-        <w:rPr>
-          <w:rFonts w:ascii="Calibri" w:eastAsia="Calibri" w:hAnsi="Calibri" w:cs="Times New Roman"/>
-          <w:sz w:val="22"/>
-          <w:szCs w:val="22"/>
-          <w:lang w:val="en-GB" w:eastAsia="en-US"/>
-        </w:rPr>
-        <w:t>department</w:t>
-      </w:r>
-      <w:r>
-        <w:rPr>
-          <w:lang w:val="en-US"/>
-        </w:rPr>
-        <w:t>.</w:t>
-      </w:r>
-      <w:r>
-        <w:rPr>
-          <w:lang w:val="en-US"/>
-        </w:rPr>
-        <w:t xml:space="preserve"> </w:t>
-      </w:r>
-      <w:r>
-        <w:rPr>
           <w:rFonts w:ascii="Calibri" w:hAnsi="Calibri" w:cs="Times New Roman"/>
           <w:sz w:val="24"/>
           <w:szCs w:val="26"/>
           <w:lang w:val="en-US"/>
         </w:rPr>
-        <w:t>It was also provided a metadata file of this dat</w:t>
+        <w:t xml:space="preserve">It was also provided a metadata file </w:t>
       </w:r>
       <w:r>
         <w:rPr>
@@ -4686,7 +4865,7 @@
           <w:szCs w:val="26"/>
           <w:lang w:val="en-US"/>
         </w:rPr>
-        <w:t>as</w:t>
+        <w:t xml:space="preserve">of the </w:t>
       </w:r>
       <w:r>
         <w:rPr>
@@ -4695,7 +4874,110 @@
           <w:szCs w:val="26"/>
           <w:lang w:val="en-US"/>
         </w:rPr>
-        <w:t>et.</w:t>
+        <w:t>dat</w:t>
+      </w:r>
+      <w:r>
+        <w:rPr>
+          <w:rFonts w:ascii="Calibri" w:hAnsi="Calibri" w:cs="Times New Roman"/>
+          <w:sz w:val="24"/>
+          <w:szCs w:val="26"/>
+          <w:lang w:val="en-US"/>
+        </w:rPr>
+        <w:t>as</w:t>
+      </w:r>
+      <w:r>
+        <w:rPr>
+          <w:rFonts w:ascii="Calibri" w:hAnsi="Calibri" w:cs="Times New Roman"/>
+          <w:sz w:val="24"/>
+          <w:szCs w:val="26"/>
+          <w:lang w:val="en-US"/>
+        </w:rPr>
+        <w:t>et</w:t>
+      </w:r>
+      <w:r>
+        <w:rPr>
+          <w:rFonts w:ascii="Calibri" w:hAnsi="Calibri" w:cs="Times New Roman"/>
+          <w:sz w:val="24"/>
+          <w:szCs w:val="26"/>
+          <w:lang w:val="en-US"/>
+        </w:rPr>
+        <w:t>s</w:t>
+      </w:r>
+      <w:r>
+        <w:rPr>
+          <w:rFonts w:ascii="Calibri" w:hAnsi="Calibri" w:cs="Times New Roman"/>
+          <w:sz w:val="24"/>
+          <w:szCs w:val="26"/>
+          <w:lang w:val="en-US"/>
+        </w:rPr>
+        <w:t>.</w:t>
+      </w:r>
+    </w:p>
+    <w:p>
+      <w:pPr>
+        <w:rPr>
+          <w:lang w:val="en-US"/>
+        </w:rPr>
+      </w:pPr>
+      <w:r>
+        <w:rPr>
+          <w:lang w:val="en-US"/>
+        </w:rPr>
+        <w:t>In order to</w:t>
+      </w:r>
+      <w:r>
+        <w:rPr>
+          <w:lang w:val="en-US"/>
+        </w:rPr>
+        <w:t xml:space="preserve"> find meaningful patterns</w:t>
+      </w:r>
+      <w:r>
+        <w:rPr>
+          <w:lang w:val="en-US"/>
+        </w:rPr>
+        <w:t xml:space="preserve"> on the data, we use one of the most useful </w:t>
+      </w:r>
+      <w:r>
+        <w:rPr>
+          <w:lang w:val="en-US"/>
+        </w:rPr>
+        <w:t xml:space="preserve">data mining technique: Market Basket Analysis (MBA). </w:t>
+      </w:r>
+      <w:r>
+        <w:rPr>
+          <w:lang w:val="en-US"/>
+        </w:rPr>
+        <w:t xml:space="preserve">It involves </w:t>
+      </w:r>
+      <w:r>
+        <w:rPr>
+          <w:lang w:val="en-US"/>
+        </w:rPr>
+        <w:t xml:space="preserve">the analysis of Association rules </w:t>
+      </w:r>
+      <w:r>
+        <w:rPr>
+          <w:lang w:val="en-US"/>
+        </w:rPr>
+        <w:t>and from the analysis we could extracted the frequent ite</w:t>
+      </w:r>
+      <w:r>
+        <w:rPr>
+          <w:lang w:val="en-US"/>
+        </w:rPr>
+        <w:t xml:space="preserve">ms and </w:t>
+      </w:r>
+      <w:r>
+        <w:rPr>
+          <w:lang w:val="en-US"/>
+        </w:rPr>
+        <w:t>detailed information about product</w:t>
+      </w:r>
+      <w:r>
+        <w:rPr>
+          <w:lang w:val="en-US"/>
+        </w:rPr>
+        <w:t>s bought together.</w:t>
       </w:r>
     </w:p>
     <w:p>
@@ -4710,18 +4992,29 @@
         </w:rPr>
         <w:t xml:space="preserve">The main technology used to achieve the objectives of this report was Python. Python is one of most important and commonly used program languages in data science projects. </w:t>
       </w:r>
-    </w:p>
-    <w:p>
-      <w:pPr>
-        <w:rPr>
-          <w:lang w:val="en-US"/>
-        </w:rPr>
-      </w:pPr>
-      <w:r>
-        <w:rPr>
-          <w:lang w:val="en-US"/>
-        </w:rPr>
-        <w:t xml:space="preserve">We also </w:t>
+      <w:r>
+        <w:rPr>
+          <w:lang w:val="en-US"/>
+        </w:rPr>
+        <w:t>The main packages for market basket analysis are XXX and XXX for some important visualizations.</w:t>
+      </w:r>
+      <w:r>
+        <w:rPr>
+          <w:lang w:val="en-US"/>
+        </w:rPr>
+        <w:t xml:space="preserve"> </w:t>
+      </w:r>
+      <w:r>
+        <w:rPr>
+          <w:lang w:val="en-US"/>
+        </w:rPr>
+        <w:t xml:space="preserve">We </w:t>
+      </w:r>
+      <w:r>
+        <w:rPr>
+          <w:lang w:val="en-US"/>
+        </w:rPr>
+        <w:t xml:space="preserve">also </w:t>
       </w:r>
       <w:r>
         <w:rPr>
@@ -4747,13 +5040,31 @@
         <w:rPr>
           <w:lang w:val="en-US"/>
         </w:rPr>
-        <w:t xml:space="preserve">application to produce </w:t>
-      </w:r>
-      <w:r>
-        <w:rPr>
-          <w:lang w:val="en-US"/>
-        </w:rPr>
-        <w:t>visualizations and final application</w:t>
+        <w:t>packages</w:t>
+      </w:r>
+      <w:r>
+        <w:rPr>
+          <w:lang w:val="en-US"/>
+        </w:rPr>
+        <w:t xml:space="preserve"> to produce </w:t>
+      </w:r>
+      <w:r>
+        <w:rPr>
+          <w:lang w:val="en-US"/>
+        </w:rPr>
+        <w:t xml:space="preserve">visualizations and </w:t>
+      </w:r>
+      <w:r>
+        <w:rPr>
+          <w:lang w:val="en-US"/>
+        </w:rPr>
+        <w:t xml:space="preserve">a </w:t>
+      </w:r>
+      <w:r>
+        <w:rPr>
+          <w:lang w:val="en-US"/>
+        </w:rPr>
+        <w:t>final application</w:t>
       </w:r>
       <w:r>
         <w:rPr>
@@ -4764,7 +5075,7 @@
     </w:p>
     <w:p>
       <w:pPr>
-        <w:pStyle w:val="Ttulo3"/>
+        <w:pStyle w:val="Heading3"/>
         <w:rPr>
           <w:lang w:val="en-US"/>
         </w:rPr>
@@ -4774,21 +5085,7 @@
         <w:rPr>
           <w:lang w:val="en-US"/>
         </w:rPr>
-        <w:t xml:space="preserve">Requirements, </w:t>
-      </w:r>
-      <w:proofErr w:type="gramStart"/>
-      <w:r>
-        <w:rPr>
-          <w:lang w:val="en-US"/>
-        </w:rPr>
-        <w:t>assumptions</w:t>
-      </w:r>
-      <w:proofErr w:type="gramEnd"/>
-      <w:r>
-        <w:rPr>
-          <w:lang w:val="en-US"/>
-        </w:rPr>
-        <w:t xml:space="preserve"> and constraints</w:t>
+        <w:t>Requirements, assumptions and constraints</w:t>
       </w:r>
       <w:bookmarkEnd w:id="15"/>
     </w:p>
@@ -4875,7 +5172,7 @@
     </w:p>
     <w:p>
       <w:pPr>
-        <w:pStyle w:val="Ttulo3"/>
+        <w:pStyle w:val="Heading3"/>
         <w:rPr>
           <w:lang w:val="en-US"/>
         </w:rPr>
@@ -5172,7 +5469,7 @@
     </w:tbl>
     <w:p>
       <w:pPr>
-        <w:pStyle w:val="Legenda"/>
+        <w:pStyle w:val="Caption"/>
       </w:pPr>
       <w:bookmarkStart w:id="18" w:name="_Ref65285916"/>
       <w:bookmarkEnd w:id="17"/>
@@ -5231,7 +5528,7 @@
     </w:p>
     <w:p>
       <w:pPr>
-        <w:pStyle w:val="Ttulo4"/>
+        <w:pStyle w:val="Heading4"/>
       </w:pPr>
       <w:r>
         <w:t>Terminology</w:t>
@@ -5255,9 +5552,8 @@
           <w:iCs/>
           <w:lang w:eastAsia="pt-PT"/>
         </w:rPr>
-        <w:t xml:space="preserve">Business </w:t>
-      </w:r>
-      <w:proofErr w:type="gramStart"/>
+        <w:t>Business glossary</w:t>
+      </w:r>
       <w:r>
         <w:rPr>
           <w:b/>
@@ -5266,7 +5562,7 @@
           <w:iCs/>
           <w:lang w:eastAsia="pt-PT"/>
         </w:rPr>
-        <w:t>glossary</w:t>
+        <w:t xml:space="preserve"> </w:t>
       </w:r>
       <w:r>
         <w:rPr>
@@ -5276,9 +5572,63 @@
           <w:iCs/>
           <w:lang w:eastAsia="pt-PT"/>
         </w:rPr>
-        <w:t xml:space="preserve"> </w:t>
-      </w:r>
-      <w:r>
+        <w:t>:</w:t>
+      </w:r>
+    </w:p>
+    <w:p>
+      <w:pPr>
+        <w:pStyle w:val="ListParagraph"/>
+        <w:numPr>
+          <w:ilvl w:val="0"/>
+          <w:numId w:val="14"/>
+        </w:numPr>
+        <w:rPr>
+          <w:lang w:eastAsia="pt-PT"/>
+        </w:rPr>
+      </w:pPr>
+      <w:proofErr w:type="spellStart"/>
+      <w:r>
+        <w:rPr>
+          <w:lang w:eastAsia="pt-PT"/>
+        </w:rPr>
+        <w:t>Departaments</w:t>
+      </w:r>
+      <w:proofErr w:type="spellEnd"/>
+      <w:r>
+        <w:rPr>
+          <w:lang w:eastAsia="pt-PT"/>
+        </w:rPr>
+        <w:t xml:space="preserve">: </w:t>
+      </w:r>
+      <w:r>
+        <w:rPr>
+          <w:rFonts w:ascii="Segoe UI" w:hAnsi="Segoe UI" w:cs="Segoe UI"/>
+          <w:color w:val="24292E"/>
+          <w:shd w:val="clear" w:color="auto" w:fill="FFFFFF"/>
+        </w:rPr>
+        <w:t>Contains a generalized grouping of the products available.</w:t>
+      </w:r>
+    </w:p>
+    <w:p>
+      <w:pPr>
+        <w:pStyle w:val="ListParagraph"/>
+        <w:numPr>
+          <w:ilvl w:val="0"/>
+          <w:numId w:val="14"/>
+        </w:numPr>
+        <w:rPr>
+          <w:lang w:eastAsia="pt-PT"/>
+        </w:rPr>
+      </w:pPr>
+      <w:r>
+        <w:rPr>
+          <w:lang w:eastAsia="pt-PT"/>
+        </w:rPr>
+        <w:t xml:space="preserve">Order: </w:t>
+      </w:r>
+    </w:p>
+    <w:p>
+      <w:pPr>
         <w:rPr>
           <w:b/>
           <w:bCs/>
@@ -5286,64 +5636,8 @@
           <w:iCs/>
           <w:lang w:eastAsia="pt-PT"/>
         </w:rPr>
-        <w:t>:</w:t>
-      </w:r>
-      <w:proofErr w:type="gramEnd"/>
-    </w:p>
-    <w:p>
-      <w:pPr>
-        <w:pStyle w:val="PargrafodaLista"/>
-        <w:numPr>
-          <w:ilvl w:val="0"/>
-          <w:numId w:val="14"/>
-        </w:numPr>
-        <w:rPr>
-          <w:lang w:eastAsia="pt-PT"/>
-        </w:rPr>
-      </w:pPr>
-      <w:proofErr w:type="spellStart"/>
-      <w:r>
-        <w:rPr>
-          <w:lang w:eastAsia="pt-PT"/>
-        </w:rPr>
-        <w:t>Departaments</w:t>
-      </w:r>
-      <w:proofErr w:type="spellEnd"/>
-      <w:r>
-        <w:rPr>
-          <w:lang w:eastAsia="pt-PT"/>
-        </w:rPr>
-        <w:t xml:space="preserve">: </w:t>
-      </w:r>
-      <w:r>
-        <w:rPr>
-          <w:rFonts w:ascii="Segoe UI" w:hAnsi="Segoe UI" w:cs="Segoe UI"/>
-          <w:color w:val="24292E"/>
-          <w:shd w:val="clear" w:color="auto" w:fill="FFFFFF"/>
-        </w:rPr>
-        <w:t>Contains a generalized grouping of the products available.</w:t>
-      </w:r>
-    </w:p>
-    <w:p>
-      <w:pPr>
-        <w:pStyle w:val="PargrafodaLista"/>
-        <w:numPr>
-          <w:ilvl w:val="0"/>
-          <w:numId w:val="14"/>
-        </w:numPr>
-        <w:rPr>
-          <w:lang w:eastAsia="pt-PT"/>
-        </w:rPr>
-      </w:pPr>
-      <w:r>
-        <w:rPr>
-          <w:lang w:eastAsia="pt-PT"/>
-        </w:rPr>
-        <w:t xml:space="preserve">Order: </w:t>
-      </w:r>
-    </w:p>
-    <w:p>
-      <w:pPr>
+      </w:pPr>
+      <w:r>
         <w:rPr>
           <w:b/>
           <w:bCs/>
@@ -5351,21 +5645,12 @@
           <w:iCs/>
           <w:lang w:eastAsia="pt-PT"/>
         </w:rPr>
-      </w:pPr>
-      <w:r>
-        <w:rPr>
-          <w:b/>
-          <w:bCs/>
-          <w:i/>
-          <w:iCs/>
-          <w:lang w:eastAsia="pt-PT"/>
-        </w:rPr>
         <w:t>Data mining glossary</w:t>
       </w:r>
     </w:p>
     <w:p>
       <w:pPr>
-        <w:pStyle w:val="PargrafodaLista"/>
+        <w:pStyle w:val="ListParagraph"/>
         <w:numPr>
           <w:ilvl w:val="0"/>
           <w:numId w:val="14"/>
@@ -5378,6 +5663,7 @@
         <w:rPr>
           <w:lang w:eastAsia="pt-PT"/>
         </w:rPr>
+        <w:lastRenderedPageBreak/>
         <w:t>Market basket analysis</w:t>
       </w:r>
       <w:r>
@@ -5440,31 +5726,24 @@
         <w:rPr>
           <w:lang w:eastAsia="pt-PT"/>
         </w:rPr>
-        <w:t xml:space="preserve">The goal is </w:t>
+        <w:t xml:space="preserve">The goal is identifying the strength of association by the pair of purchased items analysing if there </w:t>
       </w:r>
       <w:r>
         <w:rPr>
           <w:lang w:eastAsia="pt-PT"/>
         </w:rPr>
-        <w:lastRenderedPageBreak/>
-        <w:t xml:space="preserve">identifying the strength of association by the pair of purchased items analysing if there </w:t>
+        <w:t>are</w:t>
       </w:r>
       <w:r>
         <w:rPr>
           <w:lang w:eastAsia="pt-PT"/>
         </w:rPr>
-        <w:t>are</w:t>
-      </w:r>
-      <w:r>
-        <w:rPr>
-          <w:lang w:eastAsia="pt-PT"/>
-        </w:rPr>
         <w:t xml:space="preserve"> patterns of co-occurrence.</w:t>
       </w:r>
     </w:p>
     <w:p>
       <w:pPr>
-        <w:pStyle w:val="PargrafodaLista"/>
+        <w:pStyle w:val="ListParagraph"/>
         <w:numPr>
           <w:ilvl w:val="0"/>
           <w:numId w:val="14"/>
@@ -5501,35 +5780,7 @@
         <w:rPr>
           <w:lang w:eastAsia="pt-PT"/>
         </w:rPr>
-        <w:t xml:space="preserve"> the frequency of </w:t>
-      </w:r>
-      <w:proofErr w:type="gramStart"/>
-      <w:r>
-        <w:rPr>
-          <w:lang w:eastAsia="pt-PT"/>
-        </w:rPr>
-        <w:t>a</w:t>
-      </w:r>
-      <w:proofErr w:type="gramEnd"/>
-      <w:r>
-        <w:rPr>
-          <w:lang w:eastAsia="pt-PT"/>
-        </w:rPr>
-        <w:t xml:space="preserve"> itemset occurs in a transaction. It is a data mining approach for exploring and interpret large transactional dataset </w:t>
-      </w:r>
-      <w:proofErr w:type="gramStart"/>
-      <w:r>
-        <w:rPr>
-          <w:lang w:eastAsia="pt-PT"/>
-        </w:rPr>
-        <w:t>in order to</w:t>
-      </w:r>
-      <w:proofErr w:type="gramEnd"/>
-      <w:r>
-        <w:rPr>
-          <w:lang w:eastAsia="pt-PT"/>
-        </w:rPr>
-        <w:t xml:space="preserve"> find unique patterns and rules. </w:t>
+        <w:t xml:space="preserve"> the frequency of a itemset occurs in a transaction. It is a data mining approach for exploring and interpret large transactional dataset in order to find unique patterns and rules. </w:t>
       </w:r>
       <w:r>
         <w:rPr>
@@ -5541,7 +5792,7 @@
     </w:p>
     <w:p>
       <w:pPr>
-        <w:pStyle w:val="PargrafodaLista"/>
+        <w:pStyle w:val="ListParagraph"/>
         <w:numPr>
           <w:ilvl w:val="0"/>
           <w:numId w:val="14"/>
@@ -5566,26 +5817,12 @@
         <w:rPr>
           <w:lang w:eastAsia="pt-PT"/>
         </w:rPr>
-        <w:t xml:space="preserve">he term transaction can have different meanings according to the context applied. Considering business, transaction is defined as an event which involves goods interchange, </w:t>
-      </w:r>
-      <w:proofErr w:type="gramStart"/>
-      <w:r>
-        <w:rPr>
-          <w:lang w:eastAsia="pt-PT"/>
-        </w:rPr>
-        <w:t>money</w:t>
-      </w:r>
-      <w:proofErr w:type="gramEnd"/>
-      <w:r>
-        <w:rPr>
-          <w:lang w:eastAsia="pt-PT"/>
-        </w:rPr>
-        <w:t xml:space="preserve"> or services between two or more parties that involves physical exchange of value as sales, payments and purchases.</w:t>
-      </w:r>
-    </w:p>
-    <w:p>
-      <w:pPr>
-        <w:pStyle w:val="PargrafodaLista"/>
+        <w:t>he term transaction can have different meanings according to the context applied. Considering business, transaction is defined as an event which involves goods interchange, money or services between two or more parties that involves physical exchange of value as sales, payments and purchases.</w:t>
+      </w:r>
+    </w:p>
+    <w:p>
+      <w:pPr>
+        <w:pStyle w:val="ListParagraph"/>
         <w:numPr>
           <w:ilvl w:val="0"/>
           <w:numId w:val="14"/>
@@ -5657,7 +5894,7 @@
     </w:p>
     <w:p>
       <w:pPr>
-        <w:pStyle w:val="PargrafodaLista"/>
+        <w:pStyle w:val="ListParagraph"/>
         <w:numPr>
           <w:ilvl w:val="0"/>
           <w:numId w:val="14"/>
@@ -5707,7 +5944,7 @@
     </w:p>
     <w:p>
       <w:pPr>
-        <w:pStyle w:val="PargrafodaLista"/>
+        <w:pStyle w:val="ListParagraph"/>
         <w:numPr>
           <w:ilvl w:val="1"/>
           <w:numId w:val="14"/>
@@ -5723,20 +5960,12 @@
         <w:t xml:space="preserve">Coincidental: </w:t>
       </w:r>
       <w:r>
-        <w:t xml:space="preserve">Two things happen to describe the same object and have no determinative relationship between </w:t>
-      </w:r>
-      <w:proofErr w:type="gramStart"/>
-      <w:r>
-        <w:t>them</w:t>
-      </w:r>
-      <w:r>
-        <w:t>;</w:t>
-      </w:r>
-      <w:proofErr w:type="gramEnd"/>
-    </w:p>
-    <w:p>
-      <w:pPr>
-        <w:pStyle w:val="PargrafodaLista"/>
+        <w:t>Two things happen to describe the same object and have no determinative relationship between them;</w:t>
+      </w:r>
+    </w:p>
+    <w:p>
+      <w:pPr>
+        <w:pStyle w:val="ListParagraph"/>
         <w:numPr>
           <w:ilvl w:val="1"/>
           <w:numId w:val="14"/>
@@ -5746,23 +5975,12 @@
         </w:rPr>
       </w:pPr>
       <w:r>
-        <w:t>Functional:</w:t>
-      </w:r>
-      <w:r>
-        <w:t xml:space="preserve"> There is a generative </w:t>
-      </w:r>
-      <w:proofErr w:type="gramStart"/>
-      <w:r>
-        <w:t>relationship</w:t>
-      </w:r>
-      <w:r>
-        <w:t>;</w:t>
-      </w:r>
-      <w:proofErr w:type="gramEnd"/>
-    </w:p>
-    <w:p>
-      <w:pPr>
-        <w:pStyle w:val="PargrafodaLista"/>
+        <w:t>Functional: There is a generative relationship;</w:t>
+      </w:r>
+    </w:p>
+    <w:p>
+      <w:pPr>
+        <w:pStyle w:val="ListParagraph"/>
         <w:numPr>
           <w:ilvl w:val="1"/>
           <w:numId w:val="14"/>
@@ -5777,18 +5995,12 @@
       </w:r>
       <w:proofErr w:type="spellEnd"/>
       <w:r>
-        <w:t xml:space="preserve">: </w:t>
-      </w:r>
-      <w:r>
-        <w:t>One thing causes another thing to happen</w:t>
-      </w:r>
-      <w:r>
-        <w:t xml:space="preserve">. </w:t>
-      </w:r>
-    </w:p>
-    <w:p>
-      <w:pPr>
-        <w:pStyle w:val="PargrafodaLista"/>
+        <w:t xml:space="preserve">: One thing causes another thing to happen. </w:t>
+      </w:r>
+    </w:p>
+    <w:p>
+      <w:pPr>
+        <w:pStyle w:val="ListParagraph"/>
         <w:numPr>
           <w:ilvl w:val="0"/>
           <w:numId w:val="14"/>
@@ -5869,12 +6081,10 @@
         <w:t xml:space="preserve">Lift: Provides information if the association exist or not or if it is positive or </w:t>
       </w:r>
       <w:proofErr w:type="spellStart"/>
-      <w:proofErr w:type="gramStart"/>
       <w:r>
         <w:t>negative.The</w:t>
       </w:r>
       <w:proofErr w:type="spellEnd"/>
-      <w:proofErr w:type="gramEnd"/>
       <w:r>
         <w:t xml:space="preserve"> support value can be obtained once the existence association value </w:t>
       </w:r>
@@ -5887,7 +6097,7 @@
     </w:p>
     <w:p>
       <w:pPr>
-        <w:pStyle w:val="PargrafodaLista"/>
+        <w:pStyle w:val="ListParagraph"/>
         <w:rPr>
           <w:lang w:eastAsia="pt-PT"/>
         </w:rPr>
@@ -5895,7 +6105,7 @@
     </w:p>
     <w:p>
       <w:pPr>
-        <w:pStyle w:val="PargrafodaLista"/>
+        <w:pStyle w:val="ListParagraph"/>
         <w:numPr>
           <w:ilvl w:val="0"/>
           <w:numId w:val="14"/>
@@ -6017,7 +6227,7 @@
     </w:p>
     <w:p>
       <w:pPr>
-        <w:pStyle w:val="PargrafodaLista"/>
+        <w:pStyle w:val="ListParagraph"/>
         <w:rPr>
           <w:lang w:eastAsia="pt-PT"/>
         </w:rPr>
@@ -6025,7 +6235,7 @@
     </w:p>
     <w:p>
       <w:pPr>
-        <w:pStyle w:val="PargrafodaLista"/>
+        <w:pStyle w:val="ListParagraph"/>
         <w:numPr>
           <w:ilvl w:val="0"/>
           <w:numId w:val="14"/>
@@ -6080,38 +6290,24 @@
         <w:rPr>
           <w:lang w:eastAsia="pt-PT"/>
         </w:rPr>
-        <w:t xml:space="preserve">. In example, </w:t>
-      </w:r>
-      <w:proofErr w:type="gramStart"/>
+        <w:t xml:space="preserve">. In example, For given a rule X </w:t>
+      </w:r>
       <w:r>
         <w:rPr>
           <w:lang w:eastAsia="pt-PT"/>
         </w:rPr>
-        <w:t>For</w:t>
-      </w:r>
-      <w:proofErr w:type="gramEnd"/>
+        <w:sym w:font="Wingdings" w:char="F0E0"/>
+      </w:r>
       <w:r>
         <w:rPr>
           <w:lang w:eastAsia="pt-PT"/>
         </w:rPr>
-        <w:t xml:space="preserve"> given a rule X </w:t>
-      </w:r>
-      <w:r>
-        <w:rPr>
-          <w:lang w:eastAsia="pt-PT"/>
-        </w:rPr>
-        <w:sym w:font="Wingdings" w:char="F0E0"/>
-      </w:r>
-      <w:r>
-        <w:rPr>
-          <w:lang w:eastAsia="pt-PT"/>
-        </w:rPr>
         <w:t xml:space="preserve"> Y, the higher the confidence more likely is for Y be in transactions that contains X.</w:t>
       </w:r>
     </w:p>
     <w:p>
       <w:pPr>
-        <w:pStyle w:val="Ttulo2"/>
+        <w:pStyle w:val="Heading2"/>
       </w:pPr>
       <w:bookmarkStart w:id="19" w:name="_Toc65425099"/>
       <w:r>
@@ -6134,7 +6330,7 @@
     </w:p>
     <w:p>
       <w:pPr>
-        <w:pStyle w:val="PargrafodaLista"/>
+        <w:pStyle w:val="ListParagraph"/>
         <w:numPr>
           <w:ilvl w:val="0"/>
           <w:numId w:val="19"/>
@@ -6189,26 +6385,18 @@
         <w:rPr>
           <w:lang w:val="en-US" w:eastAsia="pt-PT"/>
         </w:rPr>
-        <w:t xml:space="preserve">purchases combinations into </w:t>
-      </w:r>
-      <w:proofErr w:type="spellStart"/>
+        <w:t>purchases combinations into products</w:t>
+      </w:r>
       <w:r>
         <w:rPr>
           <w:lang w:val="en-US" w:eastAsia="pt-PT"/>
         </w:rPr>
-        <w:t>products</w:t>
-      </w:r>
-      <w:r>
-        <w:rPr>
-          <w:lang w:val="en-US" w:eastAsia="pt-PT"/>
-        </w:rPr>
         <w:t>.</w:t>
       </w:r>
-      <w:proofErr w:type="spellEnd"/>
-    </w:p>
-    <w:p>
-      <w:pPr>
-        <w:pStyle w:val="PargrafodaLista"/>
+    </w:p>
+    <w:p>
+      <w:pPr>
+        <w:pStyle w:val="ListParagraph"/>
         <w:rPr>
           <w:lang w:val="en-US" w:eastAsia="pt-PT"/>
         </w:rPr>
@@ -6231,7 +6419,7 @@
     </w:p>
     <w:p>
       <w:pPr>
-        <w:pStyle w:val="PargrafodaLista"/>
+        <w:pStyle w:val="ListParagraph"/>
         <w:rPr>
           <w:lang w:val="en-US" w:eastAsia="pt-PT"/>
         </w:rPr>
@@ -6239,7 +6427,7 @@
     </w:p>
     <w:p>
       <w:pPr>
-        <w:pStyle w:val="PargrafodaLista"/>
+        <w:pStyle w:val="ListParagraph"/>
         <w:numPr>
           <w:ilvl w:val="0"/>
           <w:numId w:val="19"/>
@@ -6252,12 +6440,13 @@
         <w:rPr>
           <w:lang w:val="en-US" w:eastAsia="pt-PT"/>
         </w:rPr>
+        <w:lastRenderedPageBreak/>
         <w:t>Analyzing products combinations and categorizing them as substitute or complementary.</w:t>
       </w:r>
     </w:p>
     <w:p>
       <w:pPr>
-        <w:pStyle w:val="PargrafodaLista"/>
+        <w:pStyle w:val="ListParagraph"/>
         <w:rPr>
           <w:lang w:val="en-US" w:eastAsia="pt-PT"/>
         </w:rPr>
@@ -6286,7 +6475,7 @@
     </w:p>
     <w:p>
       <w:pPr>
-        <w:pStyle w:val="PargrafodaLista"/>
+        <w:pStyle w:val="ListParagraph"/>
         <w:rPr>
           <w:lang w:val="en-US" w:eastAsia="pt-PT"/>
         </w:rPr>
@@ -6294,7 +6483,7 @@
     </w:p>
     <w:p>
       <w:pPr>
-        <w:pStyle w:val="PargrafodaLista"/>
+        <w:pStyle w:val="ListParagraph"/>
         <w:numPr>
           <w:ilvl w:val="0"/>
           <w:numId w:val="19"/>
@@ -6307,20 +6496,12 @@
         <w:rPr>
           <w:lang w:val="en-US" w:eastAsia="pt-PT"/>
         </w:rPr>
-        <w:t xml:space="preserve">Provide visualization with potential products </w:t>
-      </w:r>
-      <w:proofErr w:type="gramStart"/>
-      <w:r>
-        <w:rPr>
-          <w:lang w:val="en-US" w:eastAsia="pt-PT"/>
-        </w:rPr>
-        <w:t>combinations</w:t>
-      </w:r>
-      <w:proofErr w:type="gramEnd"/>
-    </w:p>
-    <w:p>
-      <w:pPr>
-        <w:pStyle w:val="PargrafodaLista"/>
+        <w:t>Provide visualization with potential products combinations</w:t>
+      </w:r>
+    </w:p>
+    <w:p>
+      <w:pPr>
+        <w:pStyle w:val="ListParagraph"/>
         <w:rPr>
           <w:lang w:val="en-US" w:eastAsia="pt-PT"/>
         </w:rPr>
@@ -6343,7 +6524,7 @@
     </w:p>
     <w:p>
       <w:pPr>
-        <w:pStyle w:val="Ttulo2"/>
+        <w:pStyle w:val="Heading2"/>
       </w:pPr>
       <w:bookmarkStart w:id="20" w:name="_Ref65423281"/>
       <w:bookmarkStart w:id="21" w:name="_Ref65423302"/>
@@ -6388,7 +6569,7 @@
     </w:p>
     <w:p>
       <w:pPr>
-        <w:pStyle w:val="Legenda"/>
+        <w:pStyle w:val="Caption"/>
         <w:rPr>
           <w:lang w:val="en-US"/>
         </w:rPr>
@@ -6521,19 +6702,11 @@
         </w:rPr>
         <w:t xml:space="preserve">We consider the Modelling dependent of the Data preparation state as the quality of the </w:t>
       </w:r>
-      <w:proofErr w:type="gramStart"/>
-      <w:r>
-        <w:rPr>
-          <w:lang w:val="en-US"/>
-        </w:rPr>
-        <w:t>associations</w:t>
-      </w:r>
-      <w:proofErr w:type="gramEnd"/>
-      <w:r>
-        <w:rPr>
-          <w:lang w:val="en-US"/>
-        </w:rPr>
-        <w:t xml:space="preserve"> rules</w:t>
+      <w:r>
+        <w:rPr>
+          <w:lang w:val="en-US"/>
+        </w:rPr>
+        <w:t>associations rules</w:t>
       </w:r>
       <w:r>
         <w:rPr>
@@ -6576,21 +6749,7 @@
         <w:rPr>
           <w:lang w:val="en-US"/>
         </w:rPr>
-        <w:t xml:space="preserve"> algorithm. Due to the </w:t>
-      </w:r>
-      <w:proofErr w:type="gramStart"/>
-      <w:r>
-        <w:rPr>
-          <w:lang w:val="en-US"/>
-        </w:rPr>
-        <w:t>timescales</w:t>
-      </w:r>
-      <w:proofErr w:type="gramEnd"/>
-      <w:r>
-        <w:rPr>
-          <w:lang w:val="en-US"/>
-        </w:rPr>
-        <w:t xml:space="preserve"> we opted for using this algorithm</w:t>
+        <w:t xml:space="preserve"> algorithm. Due to the timescales we opted for using this algorithm</w:t>
       </w:r>
       <w:r>
         <w:rPr>
@@ -6644,78 +6803,64 @@
         <w:rPr>
           <w:lang w:val="en-US"/>
         </w:rPr>
-        <w:t xml:space="preserve"> (COMPLETAR)</w:t>
-      </w:r>
-      <w:proofErr w:type="gramStart"/>
-      <w:r>
-        <w:rPr>
-          <w:lang w:val="en-US"/>
-        </w:rPr>
-        <w:t>….</w:t>
-      </w:r>
-      <w:r>
-        <w:rPr>
-          <w:lang w:val="en-US"/>
-        </w:rPr>
-        <w:t>.</w:t>
-      </w:r>
-      <w:proofErr w:type="gramEnd"/>
-      <w:r>
-        <w:rPr>
-          <w:lang w:val="en-US"/>
+        <w:t xml:space="preserve"> (COMPLETAR)….</w:t>
+      </w:r>
+      <w:r>
+        <w:rPr>
+          <w:lang w:val="en-US"/>
+        </w:rPr>
+        <w:t xml:space="preserve">. </w:t>
+      </w:r>
+    </w:p>
+    <w:p>
+      <w:pPr>
+        <w:ind w:firstLine="360"/>
+        <w:rPr>
+          <w:lang w:val="en-US"/>
+        </w:rPr>
+      </w:pPr>
+    </w:p>
+    <w:p>
+      <w:pPr>
+        <w:pStyle w:val="Heading1"/>
+      </w:pPr>
+      <w:bookmarkStart w:id="26" w:name="_Toc65425101"/>
+      <w:r>
+        <w:t>ASSOCIATION RULES</w:t>
+      </w:r>
+      <w:r>
+        <w:t xml:space="preserve"> ANALYSIS</w:t>
+      </w:r>
+      <w:bookmarkEnd w:id="26"/>
+    </w:p>
+    <w:p>
+      <w:pPr>
+        <w:rPr>
+          <w:lang w:val="en-US" w:eastAsia="pt-PT"/>
+        </w:rPr>
+      </w:pPr>
+      <w:r>
+        <w:rPr>
+          <w:lang w:val="en-US" w:eastAsia="pt-PT"/>
+        </w:rPr>
+        <w:t>In this section we go through t</w:t>
+      </w:r>
+      <w:r>
+        <w:rPr>
+          <w:lang w:val="en-US" w:eastAsia="pt-PT"/>
+        </w:rPr>
+        <w:t>he process of understanding and preparing the data for modelling, the modelling itself and different algorithms used and, finally, the results evaluation.</w:t>
+      </w:r>
+      <w:r>
+        <w:rPr>
+          <w:lang w:val="en-US" w:eastAsia="pt-PT"/>
         </w:rPr>
         <w:t xml:space="preserve"> </w:t>
       </w:r>
     </w:p>
     <w:p>
       <w:pPr>
-        <w:ind w:firstLine="360"/>
-        <w:rPr>
-          <w:lang w:val="en-US"/>
-        </w:rPr>
-      </w:pPr>
-    </w:p>
-    <w:p>
-      <w:pPr>
-        <w:pStyle w:val="Ttulo1"/>
-      </w:pPr>
-      <w:bookmarkStart w:id="26" w:name="_Toc65425101"/>
-      <w:r>
-        <w:t>ASSOCIATION RULES</w:t>
-      </w:r>
-      <w:r>
-        <w:t xml:space="preserve"> ANALYSIS</w:t>
-      </w:r>
-      <w:bookmarkEnd w:id="26"/>
-    </w:p>
-    <w:p>
-      <w:pPr>
-        <w:rPr>
-          <w:lang w:val="en-US" w:eastAsia="pt-PT"/>
-        </w:rPr>
-      </w:pPr>
-      <w:r>
-        <w:rPr>
-          <w:lang w:val="en-US" w:eastAsia="pt-PT"/>
-        </w:rPr>
-        <w:t>In this section we go through t</w:t>
-      </w:r>
-      <w:r>
-        <w:rPr>
-          <w:lang w:val="en-US" w:eastAsia="pt-PT"/>
-        </w:rPr>
-        <w:t>he process of understanding and preparing the data for modelling, the modelling itself and different algorithms used and, finally, the results evaluation.</w:t>
-      </w:r>
-      <w:r>
-        <w:rPr>
-          <w:lang w:val="en-US" w:eastAsia="pt-PT"/>
-        </w:rPr>
-        <w:t xml:space="preserve"> </w:t>
-      </w:r>
-    </w:p>
-    <w:p>
-      <w:pPr>
-        <w:pStyle w:val="Ttulo2"/>
+        <w:pStyle w:val="Heading2"/>
       </w:pPr>
       <w:bookmarkStart w:id="27" w:name="_Toc65425102"/>
       <w:r>
@@ -6910,7 +7055,7 @@
     </w:p>
     <w:p>
       <w:pPr>
-        <w:pStyle w:val="Ttulo2"/>
+        <w:pStyle w:val="Heading2"/>
       </w:pPr>
       <w:bookmarkStart w:id="29" w:name="_Toc65425103"/>
       <w:r>
@@ -6997,7 +7142,7 @@
     </w:p>
     <w:p>
       <w:pPr>
-        <w:pStyle w:val="Ttulo1"/>
+        <w:pStyle w:val="Heading1"/>
       </w:pPr>
       <w:bookmarkStart w:id="30" w:name="_Toc65425110"/>
       <w:r>
@@ -7050,7 +7195,7 @@
       <w:hyperlink r:id="rId21" w:history="1">
         <w:r>
           <w:rPr>
-            <w:rStyle w:val="Hiperligao"/>
+            <w:rStyle w:val="Hyperlink"/>
             <w:lang w:val="pt-BR"/>
           </w:rPr>
           <w:t>https://searchbusinessanalytics.techtarget.com/definition/association-rules-in-data-mining</w:t>
@@ -7066,7 +7211,7 @@
       <w:hyperlink r:id="rId22" w:history="1">
         <w:r>
           <w:rPr>
-            <w:rStyle w:val="Hiperligao"/>
+            <w:rStyle w:val="Hyperlink"/>
             <w:lang w:val="pt-BR"/>
           </w:rPr>
           <w:t>https://www.geeksforgeeks.org/association-rule/</w:t>
@@ -7082,7 +7227,7 @@
       <w:hyperlink r:id="rId23" w:history="1">
         <w:r>
           <w:rPr>
-            <w:rStyle w:val="Hiperligao"/>
+            <w:rStyle w:val="Hyperlink"/>
             <w:lang w:val="pt-BR"/>
           </w:rPr>
           <w:t>https://www.sciencedirect.com/topics/computer-science/association-rules</w:t>
@@ -7098,7 +7243,7 @@
       <w:hyperlink r:id="rId24" w:history="1">
         <w:r>
           <w:rPr>
-            <w:rStyle w:val="Hiperligao"/>
+            <w:rStyle w:val="Hyperlink"/>
             <w:lang w:val="pt-BR"/>
           </w:rPr>
           <w:t>https://smallbusiness.chron.com/business-transaction-definition-examples-25244.html</w:t>
@@ -7114,7 +7259,7 @@
       <w:hyperlink r:id="rId25" w:history="1">
         <w:r>
           <w:rPr>
-            <w:rStyle w:val="Hiperligao"/>
+            <w:rStyle w:val="Hyperlink"/>
             <w:lang w:val="pt-BR"/>
           </w:rPr>
           <w:t>https://www.accountingverse.com/dictionary/b/business-transaction.html</w:t>
@@ -7130,7 +7275,7 @@
       <w:hyperlink r:id="rId26" w:history="1">
         <w:r>
           <w:rPr>
-            <w:rStyle w:val="Hiperligao"/>
+            <w:rStyle w:val="Hyperlink"/>
             <w:lang w:val="pt-BR"/>
           </w:rPr>
           <w:t>https://citeseerx.ist.psu.edu/viewdoc/download?doi=10.1.1.333.1386&amp;rep=rep1&amp;type=pdf</w:t>
@@ -7146,7 +7291,7 @@
       <w:hyperlink r:id="rId27" w:history="1">
         <w:r>
           <w:rPr>
-            <w:rStyle w:val="Hiperligao"/>
+            <w:rStyle w:val="Hyperlink"/>
             <w:lang w:val="pt-BR"/>
           </w:rPr>
           <w:t>https://www.ibm.com/docs/en/db2/9.7?topic=SSEPGG_9.7.0/com.ibm.im.model.doc/c_confidence_in_an_association_rule.html</w:t>
@@ -7162,7 +7307,7 @@
       <w:hyperlink r:id="rId28" w:history="1">
         <w:r>
           <w:rPr>
-            <w:rStyle w:val="Hiperligao"/>
+            <w:rStyle w:val="Hyperlink"/>
             <w:lang w:val="pt-BR"/>
           </w:rPr>
           <w:t>https://www-users.cs.umn.edu/~kumar001/dmbook/ch5_association_analysis.pdf</w:t>
@@ -7207,7 +7352,7 @@
     <w:p>
       <w:pPr>
         <w:rPr>
-          <w:lang w:val="en-US"/>
+          <w:lang w:val="pt-BR"/>
         </w:rPr>
       </w:pPr>
     </w:p>
@@ -7245,7 +7390,7 @@
 <w:ftr xmlns:wpc="http://schemas.microsoft.com/office/word/2010/wordprocessingCanvas" xmlns:cx="http://schemas.microsoft.com/office/drawing/2014/chartex" xmlns:cx1="http://schemas.microsoft.com/office/drawing/2015/9/8/chartex" xmlns:cx2="http://schemas.microsoft.com/office/drawing/2015/10/21/chartex" xmlns:cx3="http://schemas.microsoft.com/office/drawing/2016/5/9/chartex" xmlns:cx4="http://schemas.microsoft.com/office/drawing/2016/5/10/chartex" xmlns:cx5="http://schemas.microsoft.com/office/drawing/2016/5/11/chartex" xmlns:cx6="http://schemas.microsoft.com/office/drawing/2016/5/12/chartex" xmlns:cx7="http://schemas.microsoft.com/office/drawing/2016/5/13/chartex" xmlns:cx8="http://schemas.microsoft.com/office/drawing/2016/5/14/chartex" xmlns:mc="http://schemas.openxmlformats.org/markup-compatibility/2006" xmlns:aink="http://schemas.microsoft.com/office/drawing/2016/ink" xmlns:am3d="http://schemas.microsoft.com/office/drawing/2017/model3d" xmlns:o="urn:schemas-microsoft-com:office:office" xmlns:r="http://schemas.openxmlformats.org/officeDocument/2006/relationships" xmlns:m="http://schemas.openxmlformats.org/officeDocument/2006/math" xmlns:v="urn:schemas-microsoft-com:vml" xmlns:wp14="http://schemas.microsoft.com/office/word/2010/wordprocessingDrawing" xmlns:wp="http://schemas.openxmlformats.org/drawingml/2006/wordprocessingDrawing" xmlns:w10="urn:schemas-microsoft-com:office:word" xmlns:w="http://schemas.openxmlformats.org/wordprocessingml/2006/main" xmlns:w14="http://schemas.microsoft.com/office/word/2010/wordml" xmlns:w15="http://schemas.microsoft.com/office/word/2012/wordml" xmlns:w16cex="http://schemas.microsoft.com/office/word/2018/wordml/cex" xmlns:w16cid="http://schemas.microsoft.com/office/word/2016/wordml/cid" xmlns:w16="http://schemas.microsoft.com/office/word/2018/wordml" xmlns:w16sdtdh="http://schemas.microsoft.com/office/word/2020/wordml/sdtdatahash" xmlns:w16se="http://schemas.microsoft.com/office/word/2015/wordml/symex" xmlns:wpg="http://schemas.microsoft.com/office/word/2010/wordprocessingGroup" xmlns:wpi="http://schemas.microsoft.com/office/word/2010/wordprocessingInk" xmlns:wne="http://schemas.microsoft.com/office/word/2006/wordml" xmlns:wps="http://schemas.microsoft.com/office/word/2010/wordprocessingShape" mc:Ignorable="w14 w15 w16se w16cid w16 w16cex w16sdtdh wp14">
   <w:p>
     <w:pPr>
-      <w:pStyle w:val="Rodap"/>
+      <w:pStyle w:val="Footer"/>
       <w:jc w:val="right"/>
     </w:pPr>
     <w:r>
@@ -7277,7 +7422,7 @@
 <w:ftr xmlns:wpc="http://schemas.microsoft.com/office/word/2010/wordprocessingCanvas" xmlns:cx="http://schemas.microsoft.com/office/drawing/2014/chartex" xmlns:cx1="http://schemas.microsoft.com/office/drawing/2015/9/8/chartex" xmlns:cx2="http://schemas.microsoft.com/office/drawing/2015/10/21/chartex" xmlns:cx3="http://schemas.microsoft.com/office/drawing/2016/5/9/chartex" xmlns:cx4="http://schemas.microsoft.com/office/drawing/2016/5/10/chartex" xmlns:cx5="http://schemas.microsoft.com/office/drawing/2016/5/11/chartex" xmlns:cx6="http://schemas.microsoft.com/office/drawing/2016/5/12/chartex" xmlns:cx7="http://schemas.microsoft.com/office/drawing/2016/5/13/chartex" xmlns:cx8="http://schemas.microsoft.com/office/drawing/2016/5/14/chartex" xmlns:mc="http://schemas.openxmlformats.org/markup-compatibility/2006" xmlns:aink="http://schemas.microsoft.com/office/drawing/2016/ink" xmlns:am3d="http://schemas.microsoft.com/office/drawing/2017/model3d" xmlns:o="urn:schemas-microsoft-com:office:office" xmlns:r="http://schemas.openxmlformats.org/officeDocument/2006/relationships" xmlns:m="http://schemas.openxmlformats.org/officeDocument/2006/math" xmlns:v="urn:schemas-microsoft-com:vml" xmlns:wp14="http://schemas.microsoft.com/office/word/2010/wordprocessingDrawing" xmlns:wp="http://schemas.openxmlformats.org/drawingml/2006/wordprocessingDrawing" xmlns:w10="urn:schemas-microsoft-com:office:word" xmlns:w="http://schemas.openxmlformats.org/wordprocessingml/2006/main" xmlns:w14="http://schemas.microsoft.com/office/word/2010/wordml" xmlns:w15="http://schemas.microsoft.com/office/word/2012/wordml" xmlns:w16cex="http://schemas.microsoft.com/office/word/2018/wordml/cex" xmlns:w16cid="http://schemas.microsoft.com/office/word/2016/wordml/cid" xmlns:w16="http://schemas.microsoft.com/office/word/2018/wordml" xmlns:w16sdtdh="http://schemas.microsoft.com/office/word/2020/wordml/sdtdatahash" xmlns:w16se="http://schemas.microsoft.com/office/word/2015/wordml/symex" xmlns:wpg="http://schemas.microsoft.com/office/word/2010/wordprocessingGroup" xmlns:wpi="http://schemas.microsoft.com/office/word/2010/wordprocessingInk" xmlns:wne="http://schemas.microsoft.com/office/word/2006/wordml" xmlns:wps="http://schemas.microsoft.com/office/word/2010/wordprocessingShape" mc:Ignorable="w14 w15 w16se w16cid w16 w16cex w16sdtdh wp14">
   <w:p>
     <w:pPr>
-      <w:pStyle w:val="Rodap"/>
+      <w:pStyle w:val="Footer"/>
       <w:jc w:val="right"/>
     </w:pPr>
     <w:r>
@@ -7304,7 +7449,7 @@
   </w:p>
   <w:p>
     <w:pPr>
-      <w:pStyle w:val="Cabealho"/>
+      <w:pStyle w:val="Header"/>
       <w:jc w:val="right"/>
       <w:rPr>
         <w:color w:val="5C666C"/>
@@ -8764,7 +8909,7 @@
     <w:lvl w:ilvl="0">
       <w:start w:val="1"/>
       <w:numFmt w:val="decimal"/>
-      <w:pStyle w:val="Ttulo1"/>
+      <w:pStyle w:val="Heading1"/>
       <w:lvlText w:val="%1."/>
       <w:lvlJc w:val="left"/>
       <w:pPr>
@@ -8777,7 +8922,7 @@
     <w:lvl w:ilvl="1">
       <w:start w:val="1"/>
       <w:numFmt w:val="decimal"/>
-      <w:pStyle w:val="Ttulo2"/>
+      <w:pStyle w:val="Heading2"/>
       <w:lvlText w:val="%1.%2."/>
       <w:lvlJc w:val="left"/>
       <w:pPr>
@@ -8787,7 +8932,7 @@
     <w:lvl w:ilvl="2">
       <w:start w:val="1"/>
       <w:numFmt w:val="decimal"/>
-      <w:pStyle w:val="Ttulo3"/>
+      <w:pStyle w:val="Heading3"/>
       <w:lvlText w:val="%1.%2.%3."/>
       <w:lvlJc w:val="left"/>
       <w:pPr>
@@ -8797,7 +8942,7 @@
     <w:lvl w:ilvl="3">
       <w:start w:val="1"/>
       <w:numFmt w:val="decimal"/>
-      <w:pStyle w:val="Ttulo4"/>
+      <w:pStyle w:val="Heading4"/>
       <w:lvlText w:val="%1.%2.%3.%4."/>
       <w:lvlJc w:val="left"/>
       <w:pPr>
@@ -9952,11 +10097,11 @@
       <w:lang w:val="en-GB" w:eastAsia="en-US"/>
     </w:rPr>
   </w:style>
-  <w:style w:type="paragraph" w:styleId="Ttulo1">
+  <w:style w:type="paragraph" w:styleId="Heading1">
     <w:name w:val="heading 1"/>
     <w:basedOn w:val="Normal"/>
     <w:next w:val="Normal"/>
-    <w:link w:val="Ttulo1Carter"/>
+    <w:link w:val="Heading1Char"/>
     <w:autoRedefine/>
     <w:uiPriority w:val="9"/>
     <w:qFormat/>
@@ -9982,11 +10127,11 @@
       <w:lang w:val="en-US" w:eastAsia="pt-PT"/>
     </w:rPr>
   </w:style>
-  <w:style w:type="paragraph" w:styleId="Ttulo2">
+  <w:style w:type="paragraph" w:styleId="Heading2">
     <w:name w:val="heading 2"/>
     <w:basedOn w:val="Normal"/>
     <w:next w:val="Normal"/>
-    <w:link w:val="Ttulo2Carter"/>
+    <w:link w:val="Heading2Char"/>
     <w:autoRedefine/>
     <w:uiPriority w:val="9"/>
     <w:unhideWhenUsed/>
@@ -10013,11 +10158,11 @@
       <w:lang w:val="en-US" w:eastAsia="pt-PT"/>
     </w:rPr>
   </w:style>
-  <w:style w:type="paragraph" w:styleId="Ttulo3">
+  <w:style w:type="paragraph" w:styleId="Heading3">
     <w:name w:val="heading 3"/>
     <w:basedOn w:val="Normal"/>
     <w:next w:val="Normal"/>
-    <w:link w:val="Ttulo3Carter"/>
+    <w:link w:val="Heading3Char"/>
     <w:uiPriority w:val="9"/>
     <w:unhideWhenUsed/>
     <w:qFormat/>
@@ -10041,11 +10186,11 @@
       <w:lang w:eastAsia="pt-PT"/>
     </w:rPr>
   </w:style>
-  <w:style w:type="paragraph" w:styleId="Ttulo4">
+  <w:style w:type="paragraph" w:styleId="Heading4">
     <w:name w:val="heading 4"/>
     <w:basedOn w:val="Normal"/>
     <w:next w:val="Normal"/>
-    <w:link w:val="Ttulo4Carter"/>
+    <w:link w:val="Heading4Char"/>
     <w:uiPriority w:val="9"/>
     <w:unhideWhenUsed/>
     <w:qFormat/>
@@ -10070,13 +10215,13 @@
       <w:lang w:eastAsia="pt-PT"/>
     </w:rPr>
   </w:style>
-  <w:style w:type="character" w:default="1" w:styleId="Tipodeletrapredefinidodopargrafo">
+  <w:style w:type="character" w:default="1" w:styleId="DefaultParagraphFont">
     <w:name w:val="Default Paragraph Font"/>
     <w:uiPriority w:val="1"/>
     <w:semiHidden/>
     <w:unhideWhenUsed/>
   </w:style>
-  <w:style w:type="table" w:default="1" w:styleId="Tabelanormal">
+  <w:style w:type="table" w:default="1" w:styleId="TableNormal">
     <w:name w:val="Normal Table"/>
     <w:uiPriority w:val="99"/>
     <w:semiHidden/>
@@ -10091,15 +10236,15 @@
       </w:tblCellMar>
     </w:tblPr>
   </w:style>
-  <w:style w:type="numbering" w:default="1" w:styleId="Semlista">
+  <w:style w:type="numbering" w:default="1" w:styleId="NoList">
     <w:name w:val="No List"/>
     <w:uiPriority w:val="99"/>
     <w:semiHidden/>
     <w:unhideWhenUsed/>
   </w:style>
-  <w:style w:type="character" w:customStyle="1" w:styleId="Ttulo1Carter">
-    <w:name w:val="Título 1 Caráter"/>
-    <w:link w:val="Ttulo1"/>
+  <w:style w:type="character" w:customStyle="1" w:styleId="Heading1Char">
+    <w:name w:val="Heading 1 Char"/>
+    <w:link w:val="Heading1"/>
     <w:uiPriority w:val="9"/>
     <w:rsid w:val="00C55E6D"/>
     <w:rPr>
@@ -10113,9 +10258,9 @@
       <w:lang w:val="en-US"/>
     </w:rPr>
   </w:style>
-  <w:style w:type="character" w:customStyle="1" w:styleId="Ttulo2Carter">
-    <w:name w:val="Título 2 Caráter"/>
-    <w:link w:val="Ttulo2"/>
+  <w:style w:type="character" w:customStyle="1" w:styleId="Heading2Char">
+    <w:name w:val="Heading 2 Char"/>
+    <w:link w:val="Heading2"/>
     <w:uiPriority w:val="9"/>
     <w:rsid w:val="007521E5"/>
     <w:rPr>
@@ -10128,9 +10273,9 @@
       <w:lang w:val="en-US"/>
     </w:rPr>
   </w:style>
-  <w:style w:type="character" w:customStyle="1" w:styleId="Ttulo3Carter">
-    <w:name w:val="Título 3 Caráter"/>
-    <w:link w:val="Ttulo3"/>
+  <w:style w:type="character" w:customStyle="1" w:styleId="Heading3Char">
+    <w:name w:val="Heading 3 Char"/>
+    <w:link w:val="Heading3"/>
     <w:uiPriority w:val="9"/>
     <w:rsid w:val="00940100"/>
     <w:rPr>
@@ -10142,9 +10287,9 @@
       <w:lang w:eastAsia="pt-PT"/>
     </w:rPr>
   </w:style>
-  <w:style w:type="character" w:customStyle="1" w:styleId="Ttulo4Carter">
-    <w:name w:val="Título 4 Caráter"/>
-    <w:link w:val="Ttulo4"/>
+  <w:style w:type="character" w:customStyle="1" w:styleId="Heading4Char">
+    <w:name w:val="Heading 4 Char"/>
+    <w:link w:val="Heading4"/>
     <w:uiPriority w:val="9"/>
     <w:rsid w:val="00CF2137"/>
     <w:rPr>
@@ -10191,10 +10336,10 @@
       <w:lang w:eastAsia="pt-PT"/>
     </w:rPr>
   </w:style>
-  <w:style w:type="paragraph" w:styleId="Cabealho">
+  <w:style w:type="paragraph" w:styleId="Header">
     <w:name w:val="header"/>
     <w:basedOn w:val="Normal"/>
-    <w:link w:val="CabealhoCarter"/>
+    <w:link w:val="HeaderChar"/>
     <w:uiPriority w:val="99"/>
     <w:unhideWhenUsed/>
     <w:rsid w:val="00940100"/>
@@ -10205,17 +10350,17 @@
       </w:tabs>
     </w:pPr>
   </w:style>
-  <w:style w:type="character" w:customStyle="1" w:styleId="CabealhoCarter">
-    <w:name w:val="Cabeçalho Caráter"/>
-    <w:basedOn w:val="Tipodeletrapredefinidodopargrafo"/>
-    <w:link w:val="Cabealho"/>
+  <w:style w:type="character" w:customStyle="1" w:styleId="HeaderChar">
+    <w:name w:val="Header Char"/>
+    <w:basedOn w:val="DefaultParagraphFont"/>
+    <w:link w:val="Header"/>
     <w:uiPriority w:val="99"/>
     <w:rsid w:val="00940100"/>
   </w:style>
-  <w:style w:type="paragraph" w:styleId="Rodap">
+  <w:style w:type="paragraph" w:styleId="Footer">
     <w:name w:val="footer"/>
     <w:basedOn w:val="Normal"/>
-    <w:link w:val="RodapCarter"/>
+    <w:link w:val="FooterChar"/>
     <w:uiPriority w:val="99"/>
     <w:unhideWhenUsed/>
     <w:rsid w:val="00940100"/>
@@ -10226,10 +10371,10 @@
       </w:tabs>
     </w:pPr>
   </w:style>
-  <w:style w:type="character" w:customStyle="1" w:styleId="RodapCarter">
-    <w:name w:val="Rodapé Caráter"/>
-    <w:basedOn w:val="Tipodeletrapredefinidodopargrafo"/>
-    <w:link w:val="Rodap"/>
+  <w:style w:type="character" w:customStyle="1" w:styleId="FooterChar">
+    <w:name w:val="Footer Char"/>
+    <w:basedOn w:val="DefaultParagraphFont"/>
+    <w:link w:val="Footer"/>
     <w:uiPriority w:val="99"/>
     <w:rsid w:val="00940100"/>
   </w:style>
@@ -10248,7 +10393,7 @@
       <w:lang w:eastAsia="pt-PT"/>
     </w:rPr>
   </w:style>
-  <w:style w:type="paragraph" w:styleId="ndice1">
+  <w:style w:type="paragraph" w:styleId="TOC1">
     <w:name w:val="toc 1"/>
     <w:basedOn w:val="Normal"/>
     <w:next w:val="Normal"/>
@@ -10271,7 +10416,7 @@
       <w:lang w:eastAsia="pt-PT"/>
     </w:rPr>
   </w:style>
-  <w:style w:type="paragraph" w:styleId="ndice2">
+  <w:style w:type="paragraph" w:styleId="TOC2">
     <w:name w:val="toc 2"/>
     <w:basedOn w:val="Normal"/>
     <w:next w:val="Normal"/>
@@ -10295,7 +10440,7 @@
       <w:lang w:eastAsia="pt-PT"/>
     </w:rPr>
   </w:style>
-  <w:style w:type="paragraph" w:styleId="ndice3">
+  <w:style w:type="paragraph" w:styleId="TOC3">
     <w:name w:val="toc 3"/>
     <w:basedOn w:val="Normal"/>
     <w:next w:val="Normal"/>
@@ -10319,7 +10464,7 @@
       <w:lang w:eastAsia="pt-PT"/>
     </w:rPr>
   </w:style>
-  <w:style w:type="paragraph" w:styleId="ndicedeilustraes">
+  <w:style w:type="paragraph" w:styleId="TableofFigures">
     <w:name w:val="table of figures"/>
     <w:basedOn w:val="Normal"/>
     <w:next w:val="Normal"/>
@@ -10337,10 +10482,10 @@
       <w:lang w:eastAsia="pt-PT"/>
     </w:rPr>
   </w:style>
-  <w:style w:type="paragraph" w:styleId="Textodenotaderodap">
+  <w:style w:type="paragraph" w:styleId="FootnoteText">
     <w:name w:val="footnote text"/>
     <w:basedOn w:val="Normal"/>
-    <w:link w:val="TextodenotaderodapCarter"/>
+    <w:link w:val="FootnoteTextChar"/>
     <w:uiPriority w:val="99"/>
     <w:unhideWhenUsed/>
     <w:rsid w:val="00940100"/>
@@ -10354,9 +10499,9 @@
       <w:lang w:eastAsia="pt-PT"/>
     </w:rPr>
   </w:style>
-  <w:style w:type="character" w:customStyle="1" w:styleId="TextodenotaderodapCarter">
-    <w:name w:val="Texto de nota de rodapé Caráter"/>
-    <w:link w:val="Textodenotaderodap"/>
+  <w:style w:type="character" w:customStyle="1" w:styleId="FootnoteTextChar">
+    <w:name w:val="Footnote Text Char"/>
+    <w:link w:val="FootnoteText"/>
     <w:uiPriority w:val="99"/>
     <w:rsid w:val="00940100"/>
     <w:rPr>
@@ -10366,7 +10511,7 @@
       <w:lang w:eastAsia="pt-PT"/>
     </w:rPr>
   </w:style>
-  <w:style w:type="character" w:styleId="Refdenotaderodap">
+  <w:style w:type="character" w:styleId="FootnoteReference">
     <w:name w:val="footnote reference"/>
     <w:uiPriority w:val="99"/>
     <w:unhideWhenUsed/>
@@ -10375,7 +10520,7 @@
       <w:vertAlign w:val="superscript"/>
     </w:rPr>
   </w:style>
-  <w:style w:type="paragraph" w:styleId="Legenda">
+  <w:style w:type="paragraph" w:styleId="Caption">
     <w:name w:val="caption"/>
     <w:basedOn w:val="Normal"/>
     <w:next w:val="Normal"/>
@@ -10396,9 +10541,9 @@
       <w:lang w:eastAsia="pt-PT"/>
     </w:rPr>
   </w:style>
-  <w:style w:type="table" w:styleId="TabelacomGrelha">
+  <w:style w:type="table" w:styleId="TableGrid">
     <w:name w:val="Table Grid"/>
-    <w:basedOn w:val="Tabelanormal"/>
+    <w:basedOn w:val="TableNormal"/>
     <w:uiPriority w:val="59"/>
     <w:rsid w:val="00940100"/>
     <w:rPr>
@@ -10433,7 +10578,7 @@
   </w:style>
   <w:style w:type="paragraph" w:customStyle="1" w:styleId="Lista1">
     <w:name w:val="Lista1"/>
-    <w:basedOn w:val="PargrafodaLista"/>
+    <w:basedOn w:val="ListParagraph"/>
     <w:qFormat/>
     <w:rsid w:val="00940100"/>
     <w:pPr>
@@ -10455,7 +10600,7 @@
   </w:style>
   <w:style w:type="paragraph" w:customStyle="1" w:styleId="Listanumerada1">
     <w:name w:val="Lista numerada1"/>
-    <w:basedOn w:val="PargrafodaLista"/>
+    <w:basedOn w:val="ListParagraph"/>
     <w:qFormat/>
     <w:rsid w:val="00C55E6D"/>
     <w:pPr>
@@ -10474,7 +10619,7 @@
       <w:lang w:eastAsia="pt-PT"/>
     </w:rPr>
   </w:style>
-  <w:style w:type="paragraph" w:styleId="PargrafodaLista">
+  <w:style w:type="paragraph" w:styleId="ListParagraph">
     <w:name w:val="List Paragraph"/>
     <w:basedOn w:val="Normal"/>
     <w:uiPriority w:val="34"/>
@@ -10485,9 +10630,9 @@
       <w:contextualSpacing/>
     </w:pPr>
   </w:style>
-  <w:style w:type="paragraph" w:styleId="Cabealhodondice">
+  <w:style w:type="paragraph" w:styleId="TOCHeading">
     <w:name w:val="TOC Heading"/>
-    <w:basedOn w:val="Ttulo1"/>
+    <w:basedOn w:val="Heading1"/>
     <w:next w:val="Normal"/>
     <w:uiPriority w:val="39"/>
     <w:unhideWhenUsed/>
@@ -10512,7 +10657,7 @@
       <w:lang w:eastAsia="en-US"/>
     </w:rPr>
   </w:style>
-  <w:style w:type="character" w:styleId="Hiperligao">
+  <w:style w:type="character" w:styleId="Hyperlink">
     <w:name w:val="Hyperlink"/>
     <w:uiPriority w:val="99"/>
     <w:unhideWhenUsed/>
@@ -10524,7 +10669,7 @@
   </w:style>
   <w:style w:type="character" w:customStyle="1" w:styleId="fontstyle01">
     <w:name w:val="fontstyle01"/>
-    <w:basedOn w:val="Tipodeletrapredefinidodopargrafo"/>
+    <w:basedOn w:val="DefaultParagraphFont"/>
     <w:rsid w:val="00523F0E"/>
     <w:rPr>
       <w:rFonts w:ascii="CIDFont+F1" w:hAnsi="CIDFont+F1" w:hint="default"/>
@@ -10537,9 +10682,9 @@
       <w:szCs w:val="20"/>
     </w:rPr>
   </w:style>
-  <w:style w:type="character" w:styleId="MenoNoResolvida">
+  <w:style w:type="character" w:styleId="UnresolvedMention">
     <w:name w:val="Unresolved Mention"/>
-    <w:basedOn w:val="Tipodeletrapredefinidodopargrafo"/>
+    <w:basedOn w:val="DefaultParagraphFont"/>
     <w:uiPriority w:val="99"/>
     <w:semiHidden/>
     <w:unhideWhenUsed/>
@@ -10549,9 +10694,9 @@
       <w:shd w:val="clear" w:color="auto" w:fill="E1DFDD"/>
     </w:rPr>
   </w:style>
-  <w:style w:type="character" w:styleId="Refdecomentrio">
+  <w:style w:type="character" w:styleId="CommentReference">
     <w:name w:val="annotation reference"/>
-    <w:basedOn w:val="Tipodeletrapredefinidodopargrafo"/>
+    <w:basedOn w:val="DefaultParagraphFont"/>
     <w:uiPriority w:val="99"/>
     <w:semiHidden/>
     <w:unhideWhenUsed/>
@@ -10561,10 +10706,10 @@
       <w:szCs w:val="16"/>
     </w:rPr>
   </w:style>
-  <w:style w:type="paragraph" w:styleId="Textodecomentrio">
+  <w:style w:type="paragraph" w:styleId="CommentText">
     <w:name w:val="annotation text"/>
     <w:basedOn w:val="Normal"/>
-    <w:link w:val="TextodecomentrioCarter"/>
+    <w:link w:val="CommentTextChar"/>
     <w:uiPriority w:val="99"/>
     <w:semiHidden/>
     <w:unhideWhenUsed/>
@@ -10574,10 +10719,10 @@
       <w:szCs w:val="20"/>
     </w:rPr>
   </w:style>
-  <w:style w:type="character" w:customStyle="1" w:styleId="TextodecomentrioCarter">
-    <w:name w:val="Texto de comentário Caráter"/>
-    <w:basedOn w:val="Tipodeletrapredefinidodopargrafo"/>
-    <w:link w:val="Textodecomentrio"/>
+  <w:style w:type="character" w:customStyle="1" w:styleId="CommentTextChar">
+    <w:name w:val="Comment Text Char"/>
+    <w:basedOn w:val="DefaultParagraphFont"/>
+    <w:link w:val="CommentText"/>
     <w:uiPriority w:val="99"/>
     <w:semiHidden/>
     <w:rsid w:val="00D70BD5"/>
@@ -10585,11 +10730,11 @@
       <w:lang w:val="en-GB" w:eastAsia="en-US"/>
     </w:rPr>
   </w:style>
-  <w:style w:type="paragraph" w:styleId="Assuntodecomentrio">
+  <w:style w:type="paragraph" w:styleId="CommentSubject">
     <w:name w:val="annotation subject"/>
-    <w:basedOn w:val="Textodecomentrio"/>
-    <w:next w:val="Textodecomentrio"/>
-    <w:link w:val="AssuntodecomentrioCarter"/>
+    <w:basedOn w:val="CommentText"/>
+    <w:next w:val="CommentText"/>
+    <w:link w:val="CommentSubjectChar"/>
     <w:uiPriority w:val="99"/>
     <w:semiHidden/>
     <w:unhideWhenUsed/>
@@ -10599,10 +10744,10 @@
       <w:bCs/>
     </w:rPr>
   </w:style>
-  <w:style w:type="character" w:customStyle="1" w:styleId="AssuntodecomentrioCarter">
-    <w:name w:val="Assunto de comentário Caráter"/>
-    <w:basedOn w:val="TextodecomentrioCarter"/>
-    <w:link w:val="Assuntodecomentrio"/>
+  <w:style w:type="character" w:customStyle="1" w:styleId="CommentSubjectChar">
+    <w:name w:val="Comment Subject Char"/>
+    <w:basedOn w:val="CommentTextChar"/>
+    <w:link w:val="CommentSubject"/>
     <w:uiPriority w:val="99"/>
     <w:semiHidden/>
     <w:rsid w:val="00D70BD5"/>
@@ -10612,10 +10757,10 @@
       <w:lang w:val="en-GB" w:eastAsia="en-US"/>
     </w:rPr>
   </w:style>
-  <w:style w:type="paragraph" w:styleId="HTMLpr-formatado">
+  <w:style w:type="paragraph" w:styleId="HTMLPreformatted">
     <w:name w:val="HTML Preformatted"/>
     <w:basedOn w:val="Normal"/>
-    <w:link w:val="HTMLpr-formatadoCarter"/>
+    <w:link w:val="HTMLPreformattedChar"/>
     <w:uiPriority w:val="99"/>
     <w:unhideWhenUsed/>
     <w:rsid w:val="00FF2735"/>
@@ -10647,14 +10792,44 @@
       <w:lang w:val="pt-PT" w:eastAsia="pt-PT"/>
     </w:rPr>
   </w:style>
-  <w:style w:type="character" w:customStyle="1" w:styleId="HTMLpr-formatadoCarter">
-    <w:name w:val="HTML pré-formatado Caráter"/>
-    <w:basedOn w:val="Tipodeletrapredefinidodopargrafo"/>
-    <w:link w:val="HTMLpr-formatado"/>
+  <w:style w:type="character" w:customStyle="1" w:styleId="HTMLPreformattedChar">
+    <w:name w:val="HTML Preformatted Char"/>
+    <w:basedOn w:val="DefaultParagraphFont"/>
+    <w:link w:val="HTMLPreformatted"/>
     <w:uiPriority w:val="99"/>
     <w:rsid w:val="00FF2735"/>
     <w:rPr>
       <w:rFonts w:ascii="Courier New" w:eastAsia="Times New Roman" w:hAnsi="Courier New" w:cs="Courier New"/>
+    </w:rPr>
+  </w:style>
+  <w:style w:type="character" w:customStyle="1" w:styleId="fontstyle21">
+    <w:name w:val="fontstyle21"/>
+    <w:basedOn w:val="DefaultParagraphFont"/>
+    <w:rsid w:val="000417D1"/>
+    <w:rPr>
+      <w:rFonts w:ascii="CIDFont+F6" w:hAnsi="CIDFont+F6" w:hint="default"/>
+      <w:b w:val="0"/>
+      <w:bCs w:val="0"/>
+      <w:i w:val="0"/>
+      <w:iCs w:val="0"/>
+      <w:color w:val="000000"/>
+      <w:sz w:val="22"/>
+      <w:szCs w:val="22"/>
+    </w:rPr>
+  </w:style>
+  <w:style w:type="character" w:customStyle="1" w:styleId="fontstyle31">
+    <w:name w:val="fontstyle31"/>
+    <w:basedOn w:val="DefaultParagraphFont"/>
+    <w:rsid w:val="000417D1"/>
+    <w:rPr>
+      <w:rFonts w:ascii="CIDFont+F4" w:hAnsi="CIDFont+F4" w:hint="default"/>
+      <w:b w:val="0"/>
+      <w:bCs w:val="0"/>
+      <w:i/>
+      <w:iCs/>
+      <w:color w:val="000000"/>
+      <w:sz w:val="22"/>
+      <w:szCs w:val="22"/>
     </w:rPr>
   </w:style>
 </w:styles>
